--- a/Document/SWP391-AppDevProject_Design Template.docx
+++ b/Document/SWP391-AppDevProject_Design Template.docx
@@ -1498,7 +1498,7 @@
       </w:pPr>
       <w:r>
         <w:drawing>
-          <wp:inline wp14:editId="7AA4E4E5" wp14:anchorId="6BAC45F2">
+          <wp:inline wp14:editId="4E67E6F0" wp14:anchorId="6BAC45F2">
             <wp:extent cx="4572000" cy="2419350"/>
             <wp:effectExtent l="0" t="0" r="0" b="0"/>
             <wp:docPr id="2010132955" name="" title=""/>
@@ -1513,7 +1513,7 @@
                     <pic:cNvPicPr/>
                   </pic:nvPicPr>
                   <pic:blipFill>
-                    <a:blip r:embed="R53af6cd9c0c6412b">
+                    <a:blip r:embed="Rbf93cb13bdea47d9">
                       <a:extLst>
                         <a:ext xmlns:a="http://schemas.openxmlformats.org/drawingml/2006/main" uri="{28A0092B-C50C-407E-A947-70E740481C1C}">
                           <a14:useLocalDpi val="0"/>
@@ -2320,10 +2320,10 @@
       </w:pPr>
       <w:r>
         <w:drawing>
-          <wp:inline wp14:editId="18B5742A" wp14:anchorId="24D1F52C">
-            <wp:extent cx="7059276" cy="4629329"/>
+          <wp:inline wp14:editId="778014FD" wp14:anchorId="10B89F74">
+            <wp:extent cx="6780206" cy="3714988"/>
             <wp:effectExtent l="0" t="0" r="0" b="0"/>
-            <wp:docPr id="189477163" name="" title=""/>
+            <wp:docPr id="245829270" name="" title=""/>
             <wp:cNvGraphicFramePr>
               <a:graphicFrameLocks noChangeAspect="1"/>
             </wp:cNvGraphicFramePr>
@@ -2335,7 +2335,7 @@
                     <pic:cNvPicPr/>
                   </pic:nvPicPr>
                   <pic:blipFill>
-                    <a:blip r:embed="R7831261d92db4b0d">
+                    <a:blip r:embed="R9a0717c17b234f86">
                       <a:extLst>
                         <a:ext xmlns:a="http://schemas.openxmlformats.org/drawingml/2006/main" uri="{28A0092B-C50C-407E-A947-70E740481C1C}">
                           <a14:useLocalDpi val="0"/>
@@ -2349,7 +2349,7 @@
                   <pic:spPr>
                     <a:xfrm>
                       <a:off x="0" y="0"/>
-                      <a:ext cx="7059276" cy="4629329"/>
+                      <a:ext cx="6780206" cy="3714988"/>
                     </a:xfrm>
                     <a:prstGeom prst="rect">
                       <a:avLst/>
@@ -2565,7 +2565,17 @@
                 <w:sz w:val="24"/>
                 <w:szCs w:val="24"/>
               </w:rPr>
-              <w:t>Cart</w:t>
+              <w:t>Order</w:t>
+            </w:r>
+            <w:r>
+              <w:rPr>
+                <w:i w:val="1"/>
+                <w:iCs w:val="1"/>
+                <w:color w:val="auto"/>
+                <w:sz w:val="24"/>
+                <w:szCs w:val="24"/>
+              </w:rPr>
+              <w:t xml:space="preserve"> Details</w:t>
             </w:r>
           </w:p>
         </w:tc>
@@ -2576,14 +2586,8 @@
           </w:tcPr>
           <w:p>
             <w:pPr>
+              <w:pStyle w:val="Normal"/>
               <w:spacing w:after="0" w:line="240" w:lineRule="auto"/>
-              <w:rPr>
-                <w:color w:val="auto"/>
-                <w:sz w:val="24"/>
-                <w:szCs w:val="24"/>
-              </w:rPr>
-            </w:pPr>
-            <w:r>
               <w:rPr>
                 <w:rFonts w:ascii="Calibri" w:hAnsi="Calibri" w:eastAsia="Calibri" w:cs="Calibri"/>
                 <w:noProof w:val="0"/>
@@ -2592,8 +2596,7 @@
                 <w:szCs w:val="24"/>
                 <w:lang w:val="en-US"/>
               </w:rPr>
-              <w:t xml:space="preserve">Table </w:t>
-            </w:r>
+            </w:pPr>
             <w:r>
               <w:rPr>
                 <w:rFonts w:ascii="Calibri" w:hAnsi="Calibri" w:eastAsia="Calibri" w:cs="Calibri"/>
@@ -2603,7 +2606,50 @@
                 <w:szCs w:val="24"/>
                 <w:lang w:val="en-US"/>
               </w:rPr>
-              <w:t>Cart contains a list of items that the user has selected to purchas</w:t>
+              <w:t xml:space="preserve">Table </w:t>
+            </w:r>
+            <w:r>
+              <w:rPr>
+                <w:i w:val="1"/>
+                <w:iCs w:val="1"/>
+                <w:color w:val="auto"/>
+                <w:sz w:val="24"/>
+                <w:szCs w:val="24"/>
+              </w:rPr>
+              <w:t xml:space="preserve">Order </w:t>
+            </w:r>
+            <w:r>
+              <w:rPr>
+                <w:rFonts w:ascii="Calibri" w:hAnsi="Calibri" w:eastAsia="Calibri" w:cs="Calibri"/>
+                <w:noProof w:val="0"/>
+                <w:color w:val="auto"/>
+                <w:sz w:val="24"/>
+                <w:szCs w:val="24"/>
+                <w:lang w:val="en-US"/>
+              </w:rPr>
+              <w:t>Details</w:t>
+            </w:r>
+            <w:r>
+              <w:rPr>
+                <w:rFonts w:ascii="Calibri" w:hAnsi="Calibri" w:eastAsia="Calibri" w:cs="Calibri"/>
+                <w:noProof w:val="0"/>
+                <w:color w:val="auto"/>
+                <w:sz w:val="24"/>
+                <w:szCs w:val="24"/>
+                <w:lang w:val="en-US"/>
+              </w:rPr>
+              <w:t xml:space="preserve"> contains a list of items that the user has </w:t>
+            </w:r>
+            <w:r>
+              <w:rPr>
+                <w:rFonts w:ascii="Calibri" w:hAnsi="Calibri" w:eastAsia="Calibri" w:cs="Calibri"/>
+                <w:noProof w:val="0"/>
+                <w:color w:val="auto"/>
+                <w:sz w:val="24"/>
+                <w:szCs w:val="24"/>
+                <w:lang w:val="en-US"/>
+              </w:rPr>
+              <w:t xml:space="preserve">bought </w:t>
             </w:r>
           </w:p>
         </w:tc>
@@ -2893,18 +2939,16 @@
               </w:rPr>
               <w:t xml:space="preserve">Table Images </w:t>
             </w:r>
-            <w:proofErr w:type="gramStart"/>
-            <w:r>
-              <w:rPr>
-                <w:i w:val="1"/>
-                <w:iCs w:val="1"/>
-                <w:color w:val="auto"/>
-                <w:sz w:val="24"/>
-                <w:szCs w:val="24"/>
-              </w:rPr>
-              <w:t>contains</w:t>
-            </w:r>
-            <w:proofErr w:type="gramEnd"/>
+            <w:r>
+              <w:rPr>
+                <w:i w:val="1"/>
+                <w:iCs w:val="1"/>
+                <w:color w:val="auto"/>
+                <w:sz w:val="24"/>
+                <w:szCs w:val="24"/>
+              </w:rPr>
+              <w:t>contain</w:t>
+            </w:r>
             <w:r>
               <w:rPr>
                 <w:i w:val="1"/>
@@ -3211,7 +3255,7 @@
                 <w:sz w:val="24"/>
                 <w:szCs w:val="24"/>
               </w:rPr>
-              <w:t>Sub1</w:t>
+              <w:t>Brand</w:t>
             </w:r>
           </w:p>
         </w:tc>
@@ -3256,7 +3300,7 @@
                 <w:szCs w:val="24"/>
                 <w:lang w:val="en-US"/>
               </w:rPr>
-              <w:t xml:space="preserve">Sub1 is used to divide products into subgroups from </w:t>
+              <w:t>Brand</w:t>
             </w:r>
             <w:r>
               <w:rPr>
@@ -3267,7 +3311,7 @@
                 <w:szCs w:val="24"/>
                 <w:lang w:val="en-US"/>
               </w:rPr>
-              <w:t>Categor</w:t>
+              <w:t xml:space="preserve"> is used to </w:t>
             </w:r>
             <w:r>
               <w:rPr>
@@ -3278,7 +3322,7 @@
                 <w:szCs w:val="24"/>
                 <w:lang w:val="en-US"/>
               </w:rPr>
-              <w:t>y</w:t>
+              <w:t>contains the name of product brand</w:t>
             </w:r>
           </w:p>
         </w:tc>
@@ -3339,7 +3383,7 @@
                 <w:sz w:val="24"/>
                 <w:szCs w:val="24"/>
               </w:rPr>
-              <w:t>Sub2</w:t>
+              <w:t>CateBrand</w:t>
             </w:r>
           </w:p>
         </w:tc>
@@ -3370,6 +3414,7 @@
               </w:rPr>
               <w:t xml:space="preserve">Table </w:t>
             </w:r>
+            <w:proofErr w:type="spellStart"/>
             <w:r>
               <w:rPr>
                 <w:rFonts w:ascii="Calibri" w:hAnsi="Calibri" w:eastAsia="Calibri" w:cs="Calibri"/>
@@ -3379,7 +3424,41 @@
                 <w:szCs w:val="24"/>
                 <w:lang w:val="en-US"/>
               </w:rPr>
-              <w:t>Sub2 is used to divide products into subgroups from Category and Sub1</w:t>
+              <w:t>CateBrand</w:t>
+            </w:r>
+            <w:proofErr w:type="spellEnd"/>
+            <w:r>
+              <w:rPr>
+                <w:rFonts w:ascii="Calibri" w:hAnsi="Calibri" w:eastAsia="Calibri" w:cs="Calibri"/>
+                <w:noProof w:val="0"/>
+                <w:color w:val="auto"/>
+                <w:sz w:val="24"/>
+                <w:szCs w:val="24"/>
+                <w:lang w:val="en-US"/>
+              </w:rPr>
+              <w:t xml:space="preserve"> </w:t>
+            </w:r>
+            <w:r>
+              <w:rPr>
+                <w:rFonts w:ascii="Calibri" w:hAnsi="Calibri" w:eastAsia="Calibri" w:cs="Calibri"/>
+                <w:noProof w:val="0"/>
+                <w:color w:val="auto"/>
+                <w:sz w:val="24"/>
+                <w:szCs w:val="24"/>
+                <w:lang w:val="en-US"/>
+              </w:rPr>
+              <w:t xml:space="preserve">is used to </w:t>
+            </w:r>
+            <w:r>
+              <w:rPr>
+                <w:rFonts w:ascii="Calibri" w:hAnsi="Calibri" w:eastAsia="Calibri" w:cs="Calibri"/>
+                <w:noProof w:val="0"/>
+                <w:color w:val="auto"/>
+                <w:sz w:val="24"/>
+                <w:szCs w:val="24"/>
+                <w:lang w:val="en-US"/>
+              </w:rPr>
+              <w:t>show brand correspond to product</w:t>
             </w:r>
           </w:p>
         </w:tc>
@@ -3423,24 +3502,27 @@
           <w:p>
             <w:pPr>
               <w:pStyle w:val="Normal"/>
-              <w:spacing w:line="240" w:lineRule="auto"/>
-              <w:rPr>
-                <w:i w:val="1"/>
-                <w:iCs w:val="1"/>
-                <w:color w:val="auto"/>
-                <w:sz w:val="24"/>
-                <w:szCs w:val="24"/>
-              </w:rPr>
-            </w:pPr>
-            <w:r>
-              <w:rPr>
-                <w:i w:val="1"/>
-                <w:iCs w:val="1"/>
-                <w:color w:val="auto"/>
-                <w:sz w:val="24"/>
-                <w:szCs w:val="24"/>
-              </w:rPr>
-              <w:t>Bill</w:t>
+              <w:bidi w:val="0"/>
+              <w:spacing w:before="0" w:beforeAutospacing="off" w:after="0" w:afterAutospacing="off" w:line="240" w:lineRule="auto"/>
+              <w:ind w:left="0" w:right="0"/>
+              <w:jc w:val="left"/>
+              <w:rPr>
+                <w:i w:val="1"/>
+                <w:iCs w:val="1"/>
+                <w:color w:val="auto"/>
+                <w:sz w:val="24"/>
+                <w:szCs w:val="24"/>
+              </w:rPr>
+            </w:pPr>
+            <w:r>
+              <w:rPr>
+                <w:i w:val="1"/>
+                <w:iCs w:val="1"/>
+                <w:color w:val="auto"/>
+                <w:sz w:val="24"/>
+                <w:szCs w:val="24"/>
+              </w:rPr>
+              <w:t>Order</w:t>
             </w:r>
           </w:p>
         </w:tc>
@@ -6993,7 +7075,7 @@
         <w:behaviors>
           <w:behavior w:val="content"/>
         </w:behaviors>
-        <w:guid w:val="{c9a05ccb-a2e1-42b2-b089-d9a727069df7}"/>
+        <w:guid w:val="{26be0393-1925-4824-ad00-d08f94423d7b}"/>
       </w:docPartPr>
       <w:docPartBody>
         <w:p>

--- a/Document/SWP391-AppDevProject_Design Template.docx
+++ b/Document/SWP391-AppDevProject_Design Template.docx
@@ -2320,10 +2320,10 @@
       </w:pPr>
       <w:r>
         <w:drawing>
-          <wp:inline wp14:editId="778014FD" wp14:anchorId="10B89F74">
-            <wp:extent cx="6780206" cy="3714988"/>
+          <wp:inline wp14:editId="08E74E9B" wp14:anchorId="6D0FE66D">
+            <wp:extent cx="6105525" cy="3724632"/>
             <wp:effectExtent l="0" t="0" r="0" b="0"/>
-            <wp:docPr id="245829270" name="" title=""/>
+            <wp:docPr id="1265001673" name="" title=""/>
             <wp:cNvGraphicFramePr>
               <a:graphicFrameLocks noChangeAspect="1"/>
             </wp:cNvGraphicFramePr>
@@ -2335,7 +2335,7 @@
                     <pic:cNvPicPr/>
                   </pic:nvPicPr>
                   <pic:blipFill>
-                    <a:blip r:embed="R9a0717c17b234f86">
+                    <a:blip r:embed="R26ebc00f3a144711">
                       <a:extLst>
                         <a:ext xmlns:a="http://schemas.openxmlformats.org/drawingml/2006/main" uri="{28A0092B-C50C-407E-A947-70E740481C1C}">
                           <a14:useLocalDpi val="0"/>
@@ -2349,7 +2349,7 @@
                   <pic:spPr>
                     <a:xfrm>
                       <a:off x="0" y="0"/>
-                      <a:ext cx="6780206" cy="3714988"/>
+                      <a:ext cx="6105525" cy="3724632"/>
                     </a:xfrm>
                     <a:prstGeom prst="rect">
                       <a:avLst/>

--- a/Document/SWP391-AppDevProject_Design Template.docx
+++ b/Document/SWP391-AppDevProject_Design Template.docx
@@ -2320,10 +2320,10 @@
       </w:pPr>
       <w:r>
         <w:drawing>
-          <wp:inline wp14:editId="778014FD" wp14:anchorId="10B89F74">
-            <wp:extent cx="6780206" cy="3714988"/>
+          <wp:inline wp14:editId="262A50E1" wp14:anchorId="4C982F24">
+            <wp:extent cx="4736892" cy="3009900"/>
             <wp:effectExtent l="0" t="0" r="0" b="0"/>
-            <wp:docPr id="245829270" name="" title=""/>
+            <wp:docPr id="49340835" name="" title=""/>
             <wp:cNvGraphicFramePr>
               <a:graphicFrameLocks noChangeAspect="1"/>
             </wp:cNvGraphicFramePr>
@@ -2335,7 +2335,7 @@
                     <pic:cNvPicPr/>
                   </pic:nvPicPr>
                   <pic:blipFill>
-                    <a:blip r:embed="R9a0717c17b234f86">
+                    <a:blip r:embed="Re3dd78a54c8a440a">
                       <a:extLst>
                         <a:ext xmlns:a="http://schemas.openxmlformats.org/drawingml/2006/main" uri="{28A0092B-C50C-407E-A947-70E740481C1C}">
                           <a14:useLocalDpi val="0"/>
@@ -2349,7 +2349,7 @@
                   <pic:spPr>
                     <a:xfrm>
                       <a:off x="0" y="0"/>
-                      <a:ext cx="6780206" cy="3714988"/>
+                      <a:ext cx="4736892" cy="3009900"/>
                     </a:xfrm>
                     <a:prstGeom prst="rect">
                       <a:avLst/>
@@ -2649,7 +2649,137 @@
                 <w:szCs w:val="24"/>
                 <w:lang w:val="en-US"/>
               </w:rPr>
-              <w:t xml:space="preserve">bought </w:t>
+              <w:t>bought</w:t>
+            </w:r>
+            <w:r>
+              <w:rPr>
+                <w:rFonts w:ascii="Calibri" w:hAnsi="Calibri" w:eastAsia="Calibri" w:cs="Calibri"/>
+                <w:noProof w:val="0"/>
+                <w:color w:val="auto"/>
+                <w:sz w:val="24"/>
+                <w:szCs w:val="24"/>
+                <w:lang w:val="en-US"/>
+              </w:rPr>
+              <w:t xml:space="preserve">. With :  </w:t>
+            </w:r>
+            <w:r>
+              <w:rPr>
+                <w:rFonts w:ascii="Calibri" w:hAnsi="Calibri" w:eastAsia="Calibri" w:cs="Calibri"/>
+                <w:noProof w:val="0"/>
+                <w:color w:val="auto"/>
+                <w:sz w:val="24"/>
+                <w:szCs w:val="24"/>
+                <w:lang w:val="en-US"/>
+              </w:rPr>
+              <w:t xml:space="preserve">- Primary keys: </w:t>
+            </w:r>
+            <w:proofErr w:type="spellStart"/>
+            <w:r>
+              <w:rPr>
+                <w:rFonts w:ascii="Calibri" w:hAnsi="Calibri" w:eastAsia="Calibri" w:cs="Calibri"/>
+                <w:noProof w:val="0"/>
+                <w:color w:val="auto"/>
+                <w:sz w:val="24"/>
+                <w:szCs w:val="24"/>
+                <w:lang w:val="en-US"/>
+              </w:rPr>
+              <w:t>OrderID</w:t>
+            </w:r>
+            <w:proofErr w:type="spellEnd"/>
+            <w:r>
+              <w:rPr>
+                <w:rFonts w:ascii="Calibri" w:hAnsi="Calibri" w:eastAsia="Calibri" w:cs="Calibri"/>
+                <w:noProof w:val="0"/>
+                <w:color w:val="auto"/>
+                <w:sz w:val="24"/>
+                <w:szCs w:val="24"/>
+                <w:lang w:val="en-US"/>
+              </w:rPr>
+              <w:t>, ProID</w:t>
+            </w:r>
+          </w:p>
+          <w:p>
+            <w:pPr>
+              <w:pStyle w:val="Normal"/>
+              <w:spacing w:after="0" w:line="240" w:lineRule="auto"/>
+              <w:rPr>
+                <w:rFonts w:ascii="Calibri" w:hAnsi="Calibri" w:eastAsia="Calibri" w:cs="Calibri"/>
+                <w:noProof w:val="0"/>
+                <w:color w:val="auto"/>
+                <w:sz w:val="24"/>
+                <w:szCs w:val="24"/>
+                <w:lang w:val="en-US"/>
+              </w:rPr>
+            </w:pPr>
+            <w:r>
+              <w:rPr>
+                <w:rFonts w:ascii="Calibri" w:hAnsi="Calibri" w:eastAsia="Calibri" w:cs="Calibri"/>
+                <w:noProof w:val="0"/>
+                <w:color w:val="auto"/>
+                <w:sz w:val="24"/>
+                <w:szCs w:val="24"/>
+                <w:lang w:val="en-US"/>
+              </w:rPr>
+              <w:t xml:space="preserve">             - </w:t>
+            </w:r>
+            <w:proofErr w:type="spellStart"/>
+            <w:r>
+              <w:rPr>
+                <w:rFonts w:ascii="Calibri" w:hAnsi="Calibri" w:eastAsia="Calibri" w:cs="Calibri"/>
+                <w:noProof w:val="0"/>
+                <w:color w:val="auto"/>
+                <w:sz w:val="24"/>
+                <w:szCs w:val="24"/>
+                <w:lang w:val="en-US"/>
+              </w:rPr>
+              <w:t>Forgin</w:t>
+            </w:r>
+            <w:proofErr w:type="spellEnd"/>
+            <w:r>
+              <w:rPr>
+                <w:rFonts w:ascii="Calibri" w:hAnsi="Calibri" w:eastAsia="Calibri" w:cs="Calibri"/>
+                <w:noProof w:val="0"/>
+                <w:color w:val="auto"/>
+                <w:sz w:val="24"/>
+                <w:szCs w:val="24"/>
+                <w:lang w:val="en-US"/>
+              </w:rPr>
+              <w:t xml:space="preserve"> key: </w:t>
+            </w:r>
+            <w:proofErr w:type="spellStart"/>
+            <w:r>
+              <w:rPr>
+                <w:rFonts w:ascii="Calibri" w:hAnsi="Calibri" w:eastAsia="Calibri" w:cs="Calibri"/>
+                <w:noProof w:val="0"/>
+                <w:color w:val="auto"/>
+                <w:sz w:val="24"/>
+                <w:szCs w:val="24"/>
+                <w:lang w:val="en-US"/>
+              </w:rPr>
+              <w:t>OrderID</w:t>
+            </w:r>
+            <w:proofErr w:type="spellEnd"/>
+            <w:r>
+              <w:rPr>
+                <w:rFonts w:ascii="Calibri" w:hAnsi="Calibri" w:eastAsia="Calibri" w:cs="Calibri"/>
+                <w:noProof w:val="0"/>
+                <w:color w:val="auto"/>
+                <w:sz w:val="24"/>
+                <w:szCs w:val="24"/>
+                <w:lang w:val="en-US"/>
+              </w:rPr>
+              <w:t xml:space="preserve">, </w:t>
+            </w:r>
+            <w:r>
+              <w:rPr>
+                <w:rFonts w:ascii="Calibri" w:hAnsi="Calibri" w:eastAsia="Calibri" w:cs="Calibri"/>
+                <w:noProof w:val="0"/>
+                <w:color w:val="auto"/>
+                <w:sz w:val="24"/>
+                <w:szCs w:val="24"/>
+                <w:lang w:val="en-US"/>
+              </w:rPr>
+              <w:t>ProID</w:t>
             </w:r>
           </w:p>
         </w:tc>
@@ -2762,6 +2892,58 @@
               <w:t>rand contains the names of the brands of the products.</w:t>
             </w:r>
           </w:p>
+          <w:p>
+            <w:pPr>
+              <w:pStyle w:val="Normal"/>
+              <w:bidi w:val="0"/>
+              <w:spacing w:before="0" w:beforeAutospacing="off" w:after="0" w:afterAutospacing="off" w:line="240" w:lineRule="auto"/>
+              <w:ind w:left="0" w:right="0"/>
+              <w:jc w:val="left"/>
+              <w:rPr>
+                <w:rFonts w:ascii="Calibri" w:hAnsi="Calibri" w:eastAsia="Calibri" w:cs="Calibri"/>
+                <w:noProof w:val="0"/>
+                <w:color w:val="auto"/>
+                <w:sz w:val="24"/>
+                <w:szCs w:val="24"/>
+                <w:lang w:val="en-US"/>
+              </w:rPr>
+            </w:pPr>
+            <w:proofErr w:type="gramStart"/>
+            <w:r>
+              <w:rPr>
+                <w:rFonts w:ascii="Calibri" w:hAnsi="Calibri" w:eastAsia="Calibri" w:cs="Calibri"/>
+                <w:noProof w:val="0"/>
+                <w:color w:val="auto"/>
+                <w:sz w:val="24"/>
+                <w:szCs w:val="24"/>
+                <w:lang w:val="en-US"/>
+              </w:rPr>
+              <w:t>With :</w:t>
+            </w:r>
+            <w:proofErr w:type="gramEnd"/>
+            <w:r>
+              <w:rPr>
+                <w:rFonts w:ascii="Calibri" w:hAnsi="Calibri" w:eastAsia="Calibri" w:cs="Calibri"/>
+                <w:noProof w:val="0"/>
+                <w:color w:val="auto"/>
+                <w:sz w:val="24"/>
+                <w:szCs w:val="24"/>
+                <w:lang w:val="en-US"/>
+              </w:rPr>
+              <w:t xml:space="preserve">  - Primary keys: </w:t>
+            </w:r>
+            <w:r>
+              <w:rPr>
+                <w:rFonts w:ascii="Calibri" w:hAnsi="Calibri" w:eastAsia="Calibri" w:cs="Calibri"/>
+                <w:noProof w:val="0"/>
+                <w:color w:val="auto"/>
+                <w:sz w:val="24"/>
+                <w:szCs w:val="24"/>
+                <w:lang w:val="en-US"/>
+              </w:rPr>
+              <w:t>BrandID</w:t>
+            </w:r>
+          </w:p>
         </w:tc>
       </w:tr>
       <w:tr>
@@ -2851,6 +3033,93 @@
               <w:t>Table Product contains product description information</w:t>
             </w:r>
           </w:p>
+          <w:p>
+            <w:pPr>
+              <w:pStyle w:val="Normal"/>
+              <w:spacing w:after="0" w:line="240" w:lineRule="auto"/>
+              <w:rPr>
+                <w:rFonts w:ascii="Calibri" w:hAnsi="Calibri" w:eastAsia="Calibri" w:cs="Calibri"/>
+                <w:noProof w:val="0"/>
+                <w:color w:val="auto"/>
+                <w:sz w:val="24"/>
+                <w:szCs w:val="24"/>
+                <w:lang w:val="en-US"/>
+              </w:rPr>
+            </w:pPr>
+            <w:r>
+              <w:rPr>
+                <w:rFonts w:ascii="Calibri" w:hAnsi="Calibri" w:eastAsia="Calibri" w:cs="Calibri"/>
+                <w:noProof w:val="0"/>
+                <w:color w:val="auto"/>
+                <w:sz w:val="24"/>
+                <w:szCs w:val="24"/>
+                <w:lang w:val="en-US"/>
+              </w:rPr>
+              <w:t xml:space="preserve">With :  - Primary keys: </w:t>
+            </w:r>
+            <w:proofErr w:type="spellStart"/>
+            <w:r>
+              <w:rPr>
+                <w:rFonts w:ascii="Calibri" w:hAnsi="Calibri" w:eastAsia="Calibri" w:cs="Calibri"/>
+                <w:noProof w:val="0"/>
+                <w:color w:val="auto"/>
+                <w:sz w:val="24"/>
+                <w:szCs w:val="24"/>
+                <w:lang w:val="en-US"/>
+              </w:rPr>
+              <w:t>ProID</w:t>
+            </w:r>
+            <w:proofErr w:type="spellEnd"/>
+          </w:p>
+          <w:p>
+            <w:pPr>
+              <w:pStyle w:val="Normal"/>
+              <w:spacing w:after="0" w:line="240" w:lineRule="auto"/>
+              <w:rPr>
+                <w:rFonts w:ascii="Calibri" w:hAnsi="Calibri" w:eastAsia="Calibri" w:cs="Calibri"/>
+                <w:noProof w:val="0"/>
+                <w:color w:val="auto"/>
+                <w:sz w:val="24"/>
+                <w:szCs w:val="24"/>
+                <w:lang w:val="en-US"/>
+              </w:rPr>
+            </w:pPr>
+            <w:r>
+              <w:rPr>
+                <w:rFonts w:ascii="Calibri" w:hAnsi="Calibri" w:eastAsia="Calibri" w:cs="Calibri"/>
+                <w:noProof w:val="0"/>
+                <w:color w:val="auto"/>
+                <w:sz w:val="24"/>
+                <w:szCs w:val="24"/>
+                <w:lang w:val="en-US"/>
+              </w:rPr>
+              <w:t xml:space="preserve">             - </w:t>
+            </w:r>
+            <w:proofErr w:type="spellStart"/>
+            <w:r>
+              <w:rPr>
+                <w:rFonts w:ascii="Calibri" w:hAnsi="Calibri" w:eastAsia="Calibri" w:cs="Calibri"/>
+                <w:noProof w:val="0"/>
+                <w:color w:val="auto"/>
+                <w:sz w:val="24"/>
+                <w:szCs w:val="24"/>
+                <w:lang w:val="en-US"/>
+              </w:rPr>
+              <w:t>Forgin</w:t>
+            </w:r>
+            <w:proofErr w:type="spellEnd"/>
+            <w:r>
+              <w:rPr>
+                <w:rFonts w:ascii="Calibri" w:hAnsi="Calibri" w:eastAsia="Calibri" w:cs="Calibri"/>
+                <w:noProof w:val="0"/>
+                <w:color w:val="auto"/>
+                <w:sz w:val="24"/>
+                <w:szCs w:val="24"/>
+                <w:lang w:val="en-US"/>
+              </w:rPr>
+              <w:t xml:space="preserve"> key: BrandID</w:t>
+            </w:r>
+          </w:p>
         </w:tc>
       </w:tr>
       <w:tr>
@@ -2990,6 +3259,91 @@
               <w:t>s.</w:t>
             </w:r>
           </w:p>
+          <w:p>
+            <w:pPr>
+              <w:pStyle w:val="Normal"/>
+              <w:spacing w:after="0" w:line="240" w:lineRule="auto"/>
+              <w:rPr>
+                <w:rFonts w:ascii="Calibri" w:hAnsi="Calibri" w:eastAsia="Calibri" w:cs="Calibri"/>
+                <w:noProof w:val="0"/>
+                <w:color w:val="auto"/>
+                <w:sz w:val="24"/>
+                <w:szCs w:val="24"/>
+                <w:lang w:val="en-US"/>
+              </w:rPr>
+            </w:pPr>
+            <w:r>
+              <w:rPr>
+                <w:rFonts w:ascii="Calibri" w:hAnsi="Calibri" w:eastAsia="Calibri" w:cs="Calibri"/>
+                <w:noProof w:val="0"/>
+                <w:color w:val="auto"/>
+                <w:sz w:val="24"/>
+                <w:szCs w:val="24"/>
+                <w:lang w:val="en-US"/>
+              </w:rPr>
+              <w:t>With :  - Primary keys: ImageID</w:t>
+            </w:r>
+          </w:p>
+          <w:p>
+            <w:pPr>
+              <w:pStyle w:val="Normal"/>
+              <w:spacing w:line="240" w:lineRule="auto"/>
+              <w:rPr>
+                <w:rFonts w:ascii="Calibri" w:hAnsi="Calibri" w:eastAsia="Calibri" w:cs="Calibri"/>
+                <w:noProof w:val="0"/>
+                <w:color w:val="auto"/>
+                <w:sz w:val="24"/>
+                <w:szCs w:val="24"/>
+                <w:lang w:val="en-US"/>
+              </w:rPr>
+            </w:pPr>
+            <w:r>
+              <w:rPr>
+                <w:rFonts w:ascii="Calibri" w:hAnsi="Calibri" w:eastAsia="Calibri" w:cs="Calibri"/>
+                <w:noProof w:val="0"/>
+                <w:color w:val="auto"/>
+                <w:sz w:val="24"/>
+                <w:szCs w:val="24"/>
+                <w:lang w:val="en-US"/>
+              </w:rPr>
+              <w:t xml:space="preserve">             - </w:t>
+            </w:r>
+            <w:proofErr w:type="spellStart"/>
+            <w:r>
+              <w:rPr>
+                <w:rFonts w:ascii="Calibri" w:hAnsi="Calibri" w:eastAsia="Calibri" w:cs="Calibri"/>
+                <w:noProof w:val="0"/>
+                <w:color w:val="auto"/>
+                <w:sz w:val="24"/>
+                <w:szCs w:val="24"/>
+                <w:lang w:val="en-US"/>
+              </w:rPr>
+              <w:t>Forgin</w:t>
+            </w:r>
+            <w:proofErr w:type="spellEnd"/>
+            <w:r>
+              <w:rPr>
+                <w:rFonts w:ascii="Calibri" w:hAnsi="Calibri" w:eastAsia="Calibri" w:cs="Calibri"/>
+                <w:noProof w:val="0"/>
+                <w:color w:val="auto"/>
+                <w:sz w:val="24"/>
+                <w:szCs w:val="24"/>
+                <w:lang w:val="en-US"/>
+              </w:rPr>
+              <w:t xml:space="preserve"> key: </w:t>
+            </w:r>
+            <w:r>
+              <w:rPr>
+                <w:rFonts w:ascii="Calibri" w:hAnsi="Calibri" w:eastAsia="Calibri" w:cs="Calibri"/>
+                <w:noProof w:val="0"/>
+                <w:color w:val="auto"/>
+                <w:sz w:val="24"/>
+                <w:szCs w:val="24"/>
+                <w:lang w:val="en-US"/>
+              </w:rPr>
+              <w:t>ProID, ImageTypeID</w:t>
+            </w:r>
+          </w:p>
         </w:tc>
       </w:tr>
       <w:tr>
@@ -3079,6 +3433,31 @@
               <w:t>Table Category contains the main items the store sells</w:t>
             </w:r>
           </w:p>
+          <w:p>
+            <w:pPr>
+              <w:pStyle w:val="Normal"/>
+              <w:spacing w:after="0" w:line="240" w:lineRule="auto"/>
+              <w:rPr>
+                <w:rFonts w:ascii="Calibri" w:hAnsi="Calibri" w:eastAsia="Calibri" w:cs="Calibri"/>
+                <w:noProof w:val="0"/>
+                <w:color w:val="auto"/>
+                <w:sz w:val="24"/>
+                <w:szCs w:val="24"/>
+                <w:lang w:val="en-US"/>
+              </w:rPr>
+            </w:pPr>
+            <w:r>
+              <w:rPr>
+                <w:rFonts w:ascii="Calibri" w:hAnsi="Calibri" w:eastAsia="Calibri" w:cs="Calibri"/>
+                <w:noProof w:val="0"/>
+                <w:color w:val="auto"/>
+                <w:sz w:val="24"/>
+                <w:szCs w:val="24"/>
+                <w:lang w:val="en-US"/>
+              </w:rPr>
+              <w:t>With :  - Primary keys: CateID</w:t>
+            </w:r>
+          </w:p>
         </w:tc>
       </w:tr>
       <w:tr>
@@ -3193,6 +3572,92 @@
                 <w:lang w:val="en-US"/>
               </w:rPr>
               <w:t>s</w:t>
+            </w:r>
+          </w:p>
+          <w:p>
+            <w:pPr>
+              <w:pStyle w:val="Normal"/>
+              <w:spacing w:after="0" w:line="240" w:lineRule="auto"/>
+              <w:rPr>
+                <w:rFonts w:ascii="Calibri" w:hAnsi="Calibri" w:eastAsia="Calibri" w:cs="Calibri"/>
+                <w:noProof w:val="0"/>
+                <w:color w:val="auto"/>
+                <w:sz w:val="24"/>
+                <w:szCs w:val="24"/>
+                <w:lang w:val="en-US"/>
+              </w:rPr>
+            </w:pPr>
+            <w:proofErr w:type="gramStart"/>
+            <w:r>
+              <w:rPr>
+                <w:rFonts w:ascii="Calibri" w:hAnsi="Calibri" w:eastAsia="Calibri" w:cs="Calibri"/>
+                <w:noProof w:val="0"/>
+                <w:color w:val="auto"/>
+                <w:sz w:val="24"/>
+                <w:szCs w:val="24"/>
+                <w:lang w:val="en-US"/>
+              </w:rPr>
+              <w:t>With :</w:t>
+            </w:r>
+            <w:proofErr w:type="gramEnd"/>
+            <w:r>
+              <w:rPr>
+                <w:rFonts w:ascii="Calibri" w:hAnsi="Calibri" w:eastAsia="Calibri" w:cs="Calibri"/>
+                <w:noProof w:val="0"/>
+                <w:color w:val="auto"/>
+                <w:sz w:val="24"/>
+                <w:szCs w:val="24"/>
+                <w:lang w:val="en-US"/>
+              </w:rPr>
+              <w:t xml:space="preserve">  - Primary keys: ProID, SpecID</w:t>
+            </w:r>
+          </w:p>
+          <w:p>
+            <w:pPr>
+              <w:pStyle w:val="Normal"/>
+              <w:rPr>
+                <w:rFonts w:ascii="Calibri" w:hAnsi="Calibri" w:eastAsia="Calibri" w:cs="Calibri"/>
+                <w:noProof w:val="0"/>
+                <w:color w:val="auto"/>
+                <w:sz w:val="24"/>
+                <w:szCs w:val="24"/>
+                <w:lang w:val="en-US"/>
+              </w:rPr>
+            </w:pPr>
+            <w:r>
+              <w:rPr>
+                <w:rFonts w:ascii="Calibri" w:hAnsi="Calibri" w:eastAsia="Calibri" w:cs="Calibri"/>
+                <w:noProof w:val="0"/>
+                <w:color w:val="auto"/>
+                <w:sz w:val="24"/>
+                <w:szCs w:val="24"/>
+                <w:lang w:val="en-US"/>
+              </w:rPr>
+              <w:t xml:space="preserve">             - </w:t>
+            </w:r>
+            <w:proofErr w:type="spellStart"/>
+            <w:r>
+              <w:rPr>
+                <w:rFonts w:ascii="Calibri" w:hAnsi="Calibri" w:eastAsia="Calibri" w:cs="Calibri"/>
+                <w:noProof w:val="0"/>
+                <w:color w:val="auto"/>
+                <w:sz w:val="24"/>
+                <w:szCs w:val="24"/>
+                <w:lang w:val="en-US"/>
+              </w:rPr>
+              <w:t>Forgin</w:t>
+            </w:r>
+            <w:proofErr w:type="spellEnd"/>
+            <w:r>
+              <w:rPr>
+                <w:rFonts w:ascii="Calibri" w:hAnsi="Calibri" w:eastAsia="Calibri" w:cs="Calibri"/>
+                <w:noProof w:val="0"/>
+                <w:color w:val="auto"/>
+                <w:sz w:val="24"/>
+                <w:szCs w:val="24"/>
+                <w:lang w:val="en-US"/>
+              </w:rPr>
+              <w:t xml:space="preserve"> key: ProID, SpecID</w:t>
             </w:r>
           </w:p>
         </w:tc>
@@ -3255,7 +3720,7 @@
                 <w:sz w:val="24"/>
                 <w:szCs w:val="24"/>
               </w:rPr>
-              <w:t>Brand</w:t>
+              <w:t>ImageType</w:t>
             </w:r>
           </w:p>
         </w:tc>
@@ -3267,62 +3732,76 @@
           <w:p>
             <w:pPr>
               <w:pStyle w:val="Normal"/>
-              <w:bidi w:val="0"/>
               <w:spacing w:before="0" w:beforeAutospacing="off" w:after="0" w:afterAutospacing="off" w:line="259" w:lineRule="auto"/>
               <w:ind w:left="0" w:right="0"/>
               <w:jc w:val="left"/>
               <w:rPr>
                 <w:rFonts w:ascii="Calibri" w:hAnsi="Calibri" w:eastAsia="Calibri" w:cs="Calibri"/>
-                <w:noProof w:val="0"/>
-                <w:color w:val="auto"/>
-                <w:sz w:val="24"/>
-                <w:szCs w:val="24"/>
-                <w:lang w:val="en-US"/>
-              </w:rPr>
-            </w:pPr>
-            <w:r>
-              <w:rPr>
-                <w:rFonts w:ascii="Calibri" w:hAnsi="Calibri" w:eastAsia="Calibri" w:cs="Calibri"/>
-                <w:noProof w:val="0"/>
-                <w:color w:val="auto"/>
-                <w:sz w:val="24"/>
-                <w:szCs w:val="24"/>
-                <w:lang w:val="en-US"/>
-              </w:rPr>
-              <w:t xml:space="preserve">Table </w:t>
-            </w:r>
-            <w:r>
-              <w:rPr>
-                <w:rFonts w:ascii="Calibri" w:hAnsi="Calibri" w:eastAsia="Calibri" w:cs="Calibri"/>
-                <w:noProof w:val="0"/>
-                <w:color w:val="auto"/>
-                <w:sz w:val="24"/>
-                <w:szCs w:val="24"/>
-                <w:lang w:val="en-US"/>
-              </w:rPr>
-              <w:t>Brand</w:t>
-            </w:r>
-            <w:r>
-              <w:rPr>
-                <w:rFonts w:ascii="Calibri" w:hAnsi="Calibri" w:eastAsia="Calibri" w:cs="Calibri"/>
-                <w:noProof w:val="0"/>
-                <w:color w:val="auto"/>
-                <w:sz w:val="24"/>
-                <w:szCs w:val="24"/>
-                <w:lang w:val="en-US"/>
-              </w:rPr>
-              <w:t xml:space="preserve"> is used to </w:t>
-            </w:r>
-            <w:r>
-              <w:rPr>
-                <w:rFonts w:ascii="Calibri" w:hAnsi="Calibri" w:eastAsia="Calibri" w:cs="Calibri"/>
-                <w:noProof w:val="0"/>
-                <w:color w:val="auto"/>
-                <w:sz w:val="24"/>
-                <w:szCs w:val="24"/>
-                <w:lang w:val="en-US"/>
-              </w:rPr>
-              <w:t>contains the name of product brand</w:t>
+                <w:b w:val="0"/>
+                <w:bCs w:val="0"/>
+                <w:i w:val="0"/>
+                <w:iCs w:val="0"/>
+                <w:caps w:val="0"/>
+                <w:smallCaps w:val="0"/>
+                <w:noProof w:val="0"/>
+                <w:color w:val="000000" w:themeColor="text1" w:themeTint="FF" w:themeShade="FF"/>
+                <w:sz w:val="24"/>
+                <w:szCs w:val="24"/>
+                <w:lang w:val="en-US"/>
+              </w:rPr>
+            </w:pPr>
+            <w:r>
+              <w:rPr>
+                <w:rFonts w:ascii="Calibri" w:hAnsi="Calibri" w:eastAsia="Calibri" w:cs="Calibri"/>
+                <w:b w:val="0"/>
+                <w:bCs w:val="0"/>
+                <w:i w:val="0"/>
+                <w:iCs w:val="0"/>
+                <w:caps w:val="0"/>
+                <w:smallCaps w:val="0"/>
+                <w:noProof w:val="0"/>
+                <w:color w:val="000000" w:themeColor="text1" w:themeTint="FF" w:themeShade="FF"/>
+                <w:sz w:val="24"/>
+                <w:szCs w:val="24"/>
+                <w:lang w:val="en-US"/>
+              </w:rPr>
+              <w:t xml:space="preserve">Table is used to specify which images are main and secondary images. </w:t>
+            </w:r>
+            <w:proofErr w:type="gramStart"/>
+            <w:r>
+              <w:rPr>
+                <w:rFonts w:ascii="Calibri" w:hAnsi="Calibri" w:eastAsia="Calibri" w:cs="Calibri"/>
+                <w:b w:val="0"/>
+                <w:bCs w:val="0"/>
+                <w:i w:val="0"/>
+                <w:iCs w:val="0"/>
+                <w:caps w:val="0"/>
+                <w:smallCaps w:val="0"/>
+                <w:noProof w:val="0"/>
+                <w:color w:val="000000" w:themeColor="text1" w:themeTint="FF" w:themeShade="FF"/>
+                <w:sz w:val="24"/>
+                <w:szCs w:val="24"/>
+                <w:lang w:val="en-US"/>
+              </w:rPr>
+              <w:t>With :</w:t>
+            </w:r>
+            <w:proofErr w:type="gramEnd"/>
+            <w:r>
+              <w:rPr>
+                <w:rFonts w:ascii="Calibri" w:hAnsi="Calibri" w:eastAsia="Calibri" w:cs="Calibri"/>
+                <w:b w:val="0"/>
+                <w:bCs w:val="0"/>
+                <w:i w:val="0"/>
+                <w:iCs w:val="0"/>
+                <w:caps w:val="0"/>
+                <w:smallCaps w:val="0"/>
+                <w:noProof w:val="0"/>
+                <w:color w:val="000000" w:themeColor="text1" w:themeTint="FF" w:themeShade="FF"/>
+                <w:sz w:val="24"/>
+                <w:szCs w:val="24"/>
+                <w:lang w:val="en-US"/>
+              </w:rPr>
+              <w:t xml:space="preserve"> -Primary key: ImageTypeID</w:t>
             </w:r>
           </w:p>
         </w:tc>
@@ -3459,6 +3938,151 @@
                 <w:lang w:val="en-US"/>
               </w:rPr>
               <w:t>show brand correspond to product</w:t>
+            </w:r>
+          </w:p>
+          <w:p>
+            <w:pPr>
+              <w:spacing w:after="0" w:line="240" w:lineRule="auto"/>
+              <w:rPr>
+                <w:rFonts w:ascii="Calibri" w:hAnsi="Calibri" w:eastAsia="Calibri" w:cs="Calibri"/>
+                <w:b w:val="0"/>
+                <w:bCs w:val="0"/>
+                <w:i w:val="0"/>
+                <w:iCs w:val="0"/>
+                <w:caps w:val="0"/>
+                <w:smallCaps w:val="0"/>
+                <w:noProof w:val="0"/>
+                <w:color w:val="000000" w:themeColor="text1" w:themeTint="FF" w:themeShade="FF"/>
+                <w:sz w:val="24"/>
+                <w:szCs w:val="24"/>
+                <w:lang w:val="en-US"/>
+              </w:rPr>
+            </w:pPr>
+            <w:r>
+              <w:rPr>
+                <w:rFonts w:ascii="Calibri" w:hAnsi="Calibri" w:eastAsia="Calibri" w:cs="Calibri"/>
+                <w:b w:val="0"/>
+                <w:bCs w:val="0"/>
+                <w:i w:val="0"/>
+                <w:iCs w:val="0"/>
+                <w:caps w:val="0"/>
+                <w:smallCaps w:val="0"/>
+                <w:noProof w:val="0"/>
+                <w:color w:val="000000" w:themeColor="text1" w:themeTint="FF" w:themeShade="FF"/>
+                <w:sz w:val="24"/>
+                <w:szCs w:val="24"/>
+                <w:lang w:val="en-US"/>
+              </w:rPr>
+              <w:t xml:space="preserve">With : - Primary keys: </w:t>
+            </w:r>
+            <w:proofErr w:type="spellStart"/>
+            <w:r>
+              <w:rPr>
+                <w:rFonts w:ascii="Calibri" w:hAnsi="Calibri" w:eastAsia="Calibri" w:cs="Calibri"/>
+                <w:b w:val="0"/>
+                <w:bCs w:val="0"/>
+                <w:i w:val="0"/>
+                <w:iCs w:val="0"/>
+                <w:caps w:val="0"/>
+                <w:smallCaps w:val="0"/>
+                <w:noProof w:val="0"/>
+                <w:color w:val="000000" w:themeColor="text1" w:themeTint="FF" w:themeShade="FF"/>
+                <w:sz w:val="24"/>
+                <w:szCs w:val="24"/>
+                <w:lang w:val="en-US"/>
+              </w:rPr>
+              <w:t>CateID</w:t>
+            </w:r>
+            <w:proofErr w:type="spellEnd"/>
+            <w:r>
+              <w:rPr>
+                <w:rFonts w:ascii="Calibri" w:hAnsi="Calibri" w:eastAsia="Calibri" w:cs="Calibri"/>
+                <w:b w:val="0"/>
+                <w:bCs w:val="0"/>
+                <w:i w:val="0"/>
+                <w:iCs w:val="0"/>
+                <w:caps w:val="0"/>
+                <w:smallCaps w:val="0"/>
+                <w:noProof w:val="0"/>
+                <w:color w:val="000000" w:themeColor="text1" w:themeTint="FF" w:themeShade="FF"/>
+                <w:sz w:val="24"/>
+                <w:szCs w:val="24"/>
+                <w:lang w:val="en-US"/>
+              </w:rPr>
+              <w:t>, BrandID</w:t>
+            </w:r>
+          </w:p>
+          <w:p>
+            <w:pPr>
+              <w:pStyle w:val="Normal"/>
+              <w:spacing w:after="0" w:line="240" w:lineRule="auto"/>
+              <w:rPr>
+                <w:rFonts w:ascii="Calibri" w:hAnsi="Calibri" w:eastAsia="Calibri" w:cs="Calibri"/>
+                <w:b w:val="0"/>
+                <w:bCs w:val="0"/>
+                <w:i w:val="0"/>
+                <w:iCs w:val="0"/>
+                <w:caps w:val="0"/>
+                <w:smallCaps w:val="0"/>
+                <w:noProof w:val="0"/>
+                <w:color w:val="000000" w:themeColor="text1" w:themeTint="FF" w:themeShade="FF"/>
+                <w:sz w:val="24"/>
+                <w:szCs w:val="24"/>
+                <w:lang w:val="en-US"/>
+              </w:rPr>
+            </w:pPr>
+            <w:r>
+              <w:rPr>
+                <w:rFonts w:ascii="Calibri" w:hAnsi="Calibri" w:eastAsia="Calibri" w:cs="Calibri"/>
+                <w:b w:val="0"/>
+                <w:bCs w:val="0"/>
+                <w:i w:val="0"/>
+                <w:iCs w:val="0"/>
+                <w:caps w:val="0"/>
+                <w:smallCaps w:val="0"/>
+                <w:noProof w:val="0"/>
+                <w:color w:val="000000" w:themeColor="text1" w:themeTint="FF" w:themeShade="FF"/>
+                <w:sz w:val="24"/>
+                <w:szCs w:val="24"/>
+                <w:lang w:val="en-US"/>
+              </w:rPr>
+              <w:t xml:space="preserve">            - </w:t>
+            </w:r>
+            <w:proofErr w:type="spellStart"/>
+            <w:r>
+              <w:rPr>
+                <w:rFonts w:ascii="Calibri" w:hAnsi="Calibri" w:eastAsia="Calibri" w:cs="Calibri"/>
+                <w:b w:val="0"/>
+                <w:bCs w:val="0"/>
+                <w:i w:val="0"/>
+                <w:iCs w:val="0"/>
+                <w:caps w:val="0"/>
+                <w:smallCaps w:val="0"/>
+                <w:noProof w:val="0"/>
+                <w:color w:val="000000" w:themeColor="text1" w:themeTint="FF" w:themeShade="FF"/>
+                <w:sz w:val="24"/>
+                <w:szCs w:val="24"/>
+                <w:lang w:val="en-US"/>
+              </w:rPr>
+              <w:t>Forgin</w:t>
+            </w:r>
+            <w:proofErr w:type="spellEnd"/>
+            <w:r>
+              <w:rPr>
+                <w:rFonts w:ascii="Calibri" w:hAnsi="Calibri" w:eastAsia="Calibri" w:cs="Calibri"/>
+                <w:b w:val="0"/>
+                <w:bCs w:val="0"/>
+                <w:i w:val="0"/>
+                <w:iCs w:val="0"/>
+                <w:caps w:val="0"/>
+                <w:smallCaps w:val="0"/>
+                <w:noProof w:val="0"/>
+                <w:color w:val="000000" w:themeColor="text1" w:themeTint="FF" w:themeShade="FF"/>
+                <w:sz w:val="24"/>
+                <w:szCs w:val="24"/>
+                <w:lang w:val="en-US"/>
+              </w:rPr>
+              <w:t xml:space="preserve"> key: CateID, BrandID</w:t>
             </w:r>
           </w:p>
         </w:tc>
@@ -3554,6 +4178,133 @@
               <w:t>Table Bill used to contain User purchase information</w:t>
             </w:r>
           </w:p>
+          <w:p>
+            <w:pPr>
+              <w:spacing w:after="0" w:line="240" w:lineRule="auto"/>
+              <w:rPr>
+                <w:rFonts w:ascii="Calibri" w:hAnsi="Calibri" w:eastAsia="Calibri" w:cs="Calibri"/>
+                <w:b w:val="0"/>
+                <w:bCs w:val="0"/>
+                <w:i w:val="0"/>
+                <w:iCs w:val="0"/>
+                <w:caps w:val="0"/>
+                <w:smallCaps w:val="0"/>
+                <w:noProof w:val="0"/>
+                <w:color w:val="000000" w:themeColor="text1" w:themeTint="FF" w:themeShade="FF"/>
+                <w:sz w:val="24"/>
+                <w:szCs w:val="24"/>
+                <w:lang w:val="en-US"/>
+              </w:rPr>
+            </w:pPr>
+            <w:proofErr w:type="gramStart"/>
+            <w:r>
+              <w:rPr>
+                <w:rFonts w:ascii="Calibri" w:hAnsi="Calibri" w:eastAsia="Calibri" w:cs="Calibri"/>
+                <w:b w:val="0"/>
+                <w:bCs w:val="0"/>
+                <w:i w:val="0"/>
+                <w:iCs w:val="0"/>
+                <w:caps w:val="0"/>
+                <w:smallCaps w:val="0"/>
+                <w:noProof w:val="0"/>
+                <w:color w:val="000000" w:themeColor="text1" w:themeTint="FF" w:themeShade="FF"/>
+                <w:sz w:val="24"/>
+                <w:szCs w:val="24"/>
+                <w:lang w:val="en-US"/>
+              </w:rPr>
+              <w:t>With :</w:t>
+            </w:r>
+            <w:proofErr w:type="gramEnd"/>
+            <w:r>
+              <w:rPr>
+                <w:rFonts w:ascii="Calibri" w:hAnsi="Calibri" w:eastAsia="Calibri" w:cs="Calibri"/>
+                <w:b w:val="0"/>
+                <w:bCs w:val="0"/>
+                <w:i w:val="0"/>
+                <w:iCs w:val="0"/>
+                <w:caps w:val="0"/>
+                <w:smallCaps w:val="0"/>
+                <w:noProof w:val="0"/>
+                <w:color w:val="000000" w:themeColor="text1" w:themeTint="FF" w:themeShade="FF"/>
+                <w:sz w:val="24"/>
+                <w:szCs w:val="24"/>
+                <w:lang w:val="en-US"/>
+              </w:rPr>
+              <w:t xml:space="preserve"> - Primary keys: OrderID</w:t>
+            </w:r>
+          </w:p>
+          <w:p>
+            <w:pPr>
+              <w:spacing w:line="259" w:lineRule="auto"/>
+              <w:rPr>
+                <w:rFonts w:ascii="Calibri" w:hAnsi="Calibri" w:eastAsia="Calibri" w:cs="Calibri"/>
+                <w:b w:val="0"/>
+                <w:bCs w:val="0"/>
+                <w:i w:val="0"/>
+                <w:iCs w:val="0"/>
+                <w:caps w:val="0"/>
+                <w:smallCaps w:val="0"/>
+                <w:noProof w:val="0"/>
+                <w:color w:val="000000" w:themeColor="text1" w:themeTint="FF" w:themeShade="FF"/>
+                <w:sz w:val="24"/>
+                <w:szCs w:val="24"/>
+                <w:lang w:val="en-US"/>
+              </w:rPr>
+            </w:pPr>
+            <w:r>
+              <w:rPr>
+                <w:rFonts w:ascii="Calibri" w:hAnsi="Calibri" w:eastAsia="Calibri" w:cs="Calibri"/>
+                <w:b w:val="0"/>
+                <w:bCs w:val="0"/>
+                <w:i w:val="0"/>
+                <w:iCs w:val="0"/>
+                <w:caps w:val="0"/>
+                <w:smallCaps w:val="0"/>
+                <w:noProof w:val="0"/>
+                <w:color w:val="000000" w:themeColor="text1" w:themeTint="FF" w:themeShade="FF"/>
+                <w:sz w:val="24"/>
+                <w:szCs w:val="24"/>
+                <w:lang w:val="en-US"/>
+              </w:rPr>
+              <w:t xml:space="preserve">            - </w:t>
+            </w:r>
+            <w:proofErr w:type="spellStart"/>
+            <w:r>
+              <w:rPr>
+                <w:rFonts w:ascii="Calibri" w:hAnsi="Calibri" w:eastAsia="Calibri" w:cs="Calibri"/>
+                <w:b w:val="0"/>
+                <w:bCs w:val="0"/>
+                <w:i w:val="0"/>
+                <w:iCs w:val="0"/>
+                <w:caps w:val="0"/>
+                <w:smallCaps w:val="0"/>
+                <w:noProof w:val="0"/>
+                <w:color w:val="000000" w:themeColor="text1" w:themeTint="FF" w:themeShade="FF"/>
+                <w:sz w:val="24"/>
+                <w:szCs w:val="24"/>
+                <w:lang w:val="en-US"/>
+              </w:rPr>
+              <w:t>Forgin</w:t>
+            </w:r>
+            <w:proofErr w:type="spellEnd"/>
+            <w:r>
+              <w:rPr>
+                <w:rFonts w:ascii="Calibri" w:hAnsi="Calibri" w:eastAsia="Calibri" w:cs="Calibri"/>
+                <w:b w:val="0"/>
+                <w:bCs w:val="0"/>
+                <w:i w:val="0"/>
+                <w:iCs w:val="0"/>
+                <w:caps w:val="0"/>
+                <w:smallCaps w:val="0"/>
+                <w:noProof w:val="0"/>
+                <w:color w:val="000000" w:themeColor="text1" w:themeTint="FF" w:themeShade="FF"/>
+                <w:sz w:val="24"/>
+                <w:szCs w:val="24"/>
+                <w:lang w:val="en-US"/>
+              </w:rPr>
+              <w:t xml:space="preserve"> key: UserName</w:t>
+            </w:r>
+          </w:p>
         </w:tc>
       </w:tr>
       <w:tr>
@@ -3655,6 +4406,67 @@
               <w:t>Specification contains configuration type names of products</w:t>
             </w:r>
           </w:p>
+          <w:p>
+            <w:pPr>
+              <w:pStyle w:val="Normal"/>
+              <w:spacing w:after="0" w:line="240" w:lineRule="auto"/>
+              <w:rPr>
+                <w:rFonts w:ascii="Calibri" w:hAnsi="Calibri" w:eastAsia="Calibri" w:cs="Calibri"/>
+                <w:noProof w:val="0"/>
+                <w:color w:val="auto"/>
+                <w:sz w:val="24"/>
+                <w:szCs w:val="24"/>
+                <w:lang w:val="en-US"/>
+              </w:rPr>
+            </w:pPr>
+            <w:proofErr w:type="gramStart"/>
+            <w:r>
+              <w:rPr>
+                <w:rFonts w:ascii="Calibri" w:hAnsi="Calibri" w:eastAsia="Calibri" w:cs="Calibri"/>
+                <w:b w:val="0"/>
+                <w:bCs w:val="0"/>
+                <w:i w:val="0"/>
+                <w:iCs w:val="0"/>
+                <w:caps w:val="0"/>
+                <w:smallCaps w:val="0"/>
+                <w:noProof w:val="0"/>
+                <w:color w:val="000000" w:themeColor="text1" w:themeTint="FF" w:themeShade="FF"/>
+                <w:sz w:val="24"/>
+                <w:szCs w:val="24"/>
+                <w:lang w:val="en-US"/>
+              </w:rPr>
+              <w:t>With :</w:t>
+            </w:r>
+            <w:proofErr w:type="gramEnd"/>
+            <w:r>
+              <w:rPr>
+                <w:rFonts w:ascii="Calibri" w:hAnsi="Calibri" w:eastAsia="Calibri" w:cs="Calibri"/>
+                <w:b w:val="0"/>
+                <w:bCs w:val="0"/>
+                <w:i w:val="0"/>
+                <w:iCs w:val="0"/>
+                <w:caps w:val="0"/>
+                <w:smallCaps w:val="0"/>
+                <w:noProof w:val="0"/>
+                <w:color w:val="000000" w:themeColor="text1" w:themeTint="FF" w:themeShade="FF"/>
+                <w:sz w:val="24"/>
+                <w:szCs w:val="24"/>
+                <w:lang w:val="en-US"/>
+              </w:rPr>
+              <w:t xml:space="preserve"> - Primary keys: </w:t>
+            </w:r>
+            <w:r>
+              <w:rPr>
+                <w:rFonts w:ascii="Calibri" w:hAnsi="Calibri" w:eastAsia="Calibri" w:cs="Calibri"/>
+                <w:noProof w:val="0"/>
+                <w:color w:val="auto"/>
+                <w:sz w:val="24"/>
+                <w:szCs w:val="24"/>
+                <w:lang w:val="en-US"/>
+              </w:rPr>
+              <w:t>SpecID</w:t>
+            </w:r>
+          </w:p>
         </w:tc>
       </w:tr>
       <w:tr>
@@ -3756,6 +4568,152 @@
               <w:t>Guarantee contains warranty information of products</w:t>
             </w:r>
           </w:p>
+          <w:p>
+            <w:pPr>
+              <w:spacing w:after="0" w:line="240" w:lineRule="auto"/>
+              <w:rPr>
+                <w:rFonts w:ascii="Calibri" w:hAnsi="Calibri" w:eastAsia="Calibri" w:cs="Calibri"/>
+                <w:b w:val="0"/>
+                <w:bCs w:val="0"/>
+                <w:i w:val="0"/>
+                <w:iCs w:val="0"/>
+                <w:caps w:val="0"/>
+                <w:smallCaps w:val="0"/>
+                <w:noProof w:val="0"/>
+                <w:color w:val="000000" w:themeColor="text1" w:themeTint="FF" w:themeShade="FF"/>
+                <w:sz w:val="24"/>
+                <w:szCs w:val="24"/>
+                <w:lang w:val="en-US"/>
+              </w:rPr>
+            </w:pPr>
+            <w:proofErr w:type="gramStart"/>
+            <w:r>
+              <w:rPr>
+                <w:rFonts w:ascii="Calibri" w:hAnsi="Calibri" w:eastAsia="Calibri" w:cs="Calibri"/>
+                <w:b w:val="0"/>
+                <w:bCs w:val="0"/>
+                <w:i w:val="0"/>
+                <w:iCs w:val="0"/>
+                <w:caps w:val="0"/>
+                <w:smallCaps w:val="0"/>
+                <w:noProof w:val="0"/>
+                <w:color w:val="000000" w:themeColor="text1" w:themeTint="FF" w:themeShade="FF"/>
+                <w:sz w:val="24"/>
+                <w:szCs w:val="24"/>
+                <w:lang w:val="en-US"/>
+              </w:rPr>
+              <w:t>With :</w:t>
+            </w:r>
+            <w:proofErr w:type="gramEnd"/>
+            <w:r>
+              <w:rPr>
+                <w:rFonts w:ascii="Calibri" w:hAnsi="Calibri" w:eastAsia="Calibri" w:cs="Calibri"/>
+                <w:b w:val="0"/>
+                <w:bCs w:val="0"/>
+                <w:i w:val="0"/>
+                <w:iCs w:val="0"/>
+                <w:caps w:val="0"/>
+                <w:smallCaps w:val="0"/>
+                <w:noProof w:val="0"/>
+                <w:color w:val="000000" w:themeColor="text1" w:themeTint="FF" w:themeShade="FF"/>
+                <w:sz w:val="24"/>
+                <w:szCs w:val="24"/>
+                <w:lang w:val="en-US"/>
+              </w:rPr>
+              <w:t xml:space="preserve"> - Primary keys: GuaranteeID</w:t>
+            </w:r>
+          </w:p>
+          <w:p>
+            <w:pPr>
+              <w:spacing w:line="259" w:lineRule="auto"/>
+              <w:rPr>
+                <w:rFonts w:ascii="Calibri" w:hAnsi="Calibri" w:eastAsia="Calibri" w:cs="Calibri"/>
+                <w:b w:val="0"/>
+                <w:bCs w:val="0"/>
+                <w:i w:val="0"/>
+                <w:iCs w:val="0"/>
+                <w:caps w:val="0"/>
+                <w:smallCaps w:val="0"/>
+                <w:noProof w:val="0"/>
+                <w:color w:val="000000" w:themeColor="text1" w:themeTint="FF" w:themeShade="FF"/>
+                <w:sz w:val="24"/>
+                <w:szCs w:val="24"/>
+                <w:lang w:val="en-US"/>
+              </w:rPr>
+            </w:pPr>
+            <w:r>
+              <w:rPr>
+                <w:rFonts w:ascii="Calibri" w:hAnsi="Calibri" w:eastAsia="Calibri" w:cs="Calibri"/>
+                <w:b w:val="0"/>
+                <w:bCs w:val="0"/>
+                <w:i w:val="0"/>
+                <w:iCs w:val="0"/>
+                <w:caps w:val="0"/>
+                <w:smallCaps w:val="0"/>
+                <w:noProof w:val="0"/>
+                <w:color w:val="000000" w:themeColor="text1" w:themeTint="FF" w:themeShade="FF"/>
+                <w:sz w:val="24"/>
+                <w:szCs w:val="24"/>
+                <w:lang w:val="en-US"/>
+              </w:rPr>
+              <w:t xml:space="preserve">            - </w:t>
+            </w:r>
+            <w:proofErr w:type="spellStart"/>
+            <w:r>
+              <w:rPr>
+                <w:rFonts w:ascii="Calibri" w:hAnsi="Calibri" w:eastAsia="Calibri" w:cs="Calibri"/>
+                <w:b w:val="0"/>
+                <w:bCs w:val="0"/>
+                <w:i w:val="0"/>
+                <w:iCs w:val="0"/>
+                <w:caps w:val="0"/>
+                <w:smallCaps w:val="0"/>
+                <w:noProof w:val="0"/>
+                <w:color w:val="000000" w:themeColor="text1" w:themeTint="FF" w:themeShade="FF"/>
+                <w:sz w:val="24"/>
+                <w:szCs w:val="24"/>
+                <w:lang w:val="en-US"/>
+              </w:rPr>
+              <w:t>Forgin</w:t>
+            </w:r>
+            <w:proofErr w:type="spellEnd"/>
+            <w:r>
+              <w:rPr>
+                <w:rFonts w:ascii="Calibri" w:hAnsi="Calibri" w:eastAsia="Calibri" w:cs="Calibri"/>
+                <w:b w:val="0"/>
+                <w:bCs w:val="0"/>
+                <w:i w:val="0"/>
+                <w:iCs w:val="0"/>
+                <w:caps w:val="0"/>
+                <w:smallCaps w:val="0"/>
+                <w:noProof w:val="0"/>
+                <w:color w:val="000000" w:themeColor="text1" w:themeTint="FF" w:themeShade="FF"/>
+                <w:sz w:val="24"/>
+                <w:szCs w:val="24"/>
+                <w:lang w:val="en-US"/>
+              </w:rPr>
+              <w:t xml:space="preserve"> key: </w:t>
+            </w:r>
+            <w:proofErr w:type="spellStart"/>
+            <w:r>
+              <w:rPr>
+                <w:rFonts w:ascii="Calibri" w:hAnsi="Calibri" w:eastAsia="Calibri" w:cs="Calibri"/>
+                <w:b w:val="0"/>
+                <w:bCs w:val="0"/>
+                <w:i w:val="0"/>
+                <w:iCs w:val="0"/>
+                <w:caps w:val="0"/>
+                <w:smallCaps w:val="0"/>
+                <w:noProof w:val="0"/>
+                <w:color w:val="000000" w:themeColor="text1" w:themeTint="FF" w:themeShade="FF"/>
+                <w:sz w:val="24"/>
+                <w:szCs w:val="24"/>
+                <w:lang w:val="en-US"/>
+              </w:rPr>
+              <w:t>ProID</w:t>
+            </w:r>
+            <w:proofErr w:type="spellEnd"/>
+          </w:p>
         </w:tc>
       </w:tr>
       <w:tr>
@@ -3857,6 +4815,134 @@
               <w:t>User contains user information and account</w:t>
             </w:r>
           </w:p>
+          <w:p>
+            <w:pPr>
+              <w:pStyle w:val="Normal"/>
+              <w:spacing w:after="0" w:line="240" w:lineRule="auto"/>
+              <w:rPr>
+                <w:rFonts w:ascii="Calibri" w:hAnsi="Calibri" w:eastAsia="Calibri" w:cs="Calibri"/>
+                <w:b w:val="0"/>
+                <w:bCs w:val="0"/>
+                <w:i w:val="0"/>
+                <w:iCs w:val="0"/>
+                <w:caps w:val="0"/>
+                <w:smallCaps w:val="0"/>
+                <w:noProof w:val="0"/>
+                <w:color w:val="000000" w:themeColor="text1" w:themeTint="FF" w:themeShade="FF"/>
+                <w:sz w:val="24"/>
+                <w:szCs w:val="24"/>
+                <w:lang w:val="en-US"/>
+              </w:rPr>
+            </w:pPr>
+            <w:proofErr w:type="gramStart"/>
+            <w:r>
+              <w:rPr>
+                <w:rFonts w:ascii="Calibri" w:hAnsi="Calibri" w:eastAsia="Calibri" w:cs="Calibri"/>
+                <w:b w:val="0"/>
+                <w:bCs w:val="0"/>
+                <w:i w:val="0"/>
+                <w:iCs w:val="0"/>
+                <w:caps w:val="0"/>
+                <w:smallCaps w:val="0"/>
+                <w:noProof w:val="0"/>
+                <w:color w:val="000000" w:themeColor="text1" w:themeTint="FF" w:themeShade="FF"/>
+                <w:sz w:val="24"/>
+                <w:szCs w:val="24"/>
+                <w:lang w:val="en-US"/>
+              </w:rPr>
+              <w:t>With :</w:t>
+            </w:r>
+            <w:proofErr w:type="gramEnd"/>
+            <w:r>
+              <w:rPr>
+                <w:rFonts w:ascii="Calibri" w:hAnsi="Calibri" w:eastAsia="Calibri" w:cs="Calibri"/>
+                <w:b w:val="0"/>
+                <w:bCs w:val="0"/>
+                <w:i w:val="0"/>
+                <w:iCs w:val="0"/>
+                <w:caps w:val="0"/>
+                <w:smallCaps w:val="0"/>
+                <w:noProof w:val="0"/>
+                <w:color w:val="000000" w:themeColor="text1" w:themeTint="FF" w:themeShade="FF"/>
+                <w:sz w:val="24"/>
+                <w:szCs w:val="24"/>
+                <w:lang w:val="en-US"/>
+              </w:rPr>
+              <w:t xml:space="preserve"> - Primary keys: UserName</w:t>
+            </w:r>
+          </w:p>
+          <w:p>
+            <w:pPr>
+              <w:spacing w:line="259" w:lineRule="auto"/>
+              <w:rPr>
+                <w:rFonts w:ascii="Calibri" w:hAnsi="Calibri" w:eastAsia="Calibri" w:cs="Calibri"/>
+                <w:b w:val="0"/>
+                <w:bCs w:val="0"/>
+                <w:i w:val="0"/>
+                <w:iCs w:val="0"/>
+                <w:caps w:val="0"/>
+                <w:smallCaps w:val="0"/>
+                <w:noProof w:val="0"/>
+                <w:color w:val="000000" w:themeColor="text1" w:themeTint="FF" w:themeShade="FF"/>
+                <w:sz w:val="24"/>
+                <w:szCs w:val="24"/>
+                <w:lang w:val="en-US"/>
+              </w:rPr>
+            </w:pPr>
+            <w:r>
+              <w:rPr>
+                <w:rFonts w:ascii="Calibri" w:hAnsi="Calibri" w:eastAsia="Calibri" w:cs="Calibri"/>
+                <w:b w:val="0"/>
+                <w:bCs w:val="0"/>
+                <w:i w:val="0"/>
+                <w:iCs w:val="0"/>
+                <w:caps w:val="0"/>
+                <w:smallCaps w:val="0"/>
+                <w:noProof w:val="0"/>
+                <w:color w:val="000000" w:themeColor="text1" w:themeTint="FF" w:themeShade="FF"/>
+                <w:sz w:val="24"/>
+                <w:szCs w:val="24"/>
+                <w:lang w:val="en-US"/>
+              </w:rPr>
+              <w:t xml:space="preserve">            - </w:t>
+            </w:r>
+            <w:proofErr w:type="spellStart"/>
+            <w:r>
+              <w:rPr>
+                <w:rFonts w:ascii="Calibri" w:hAnsi="Calibri" w:eastAsia="Calibri" w:cs="Calibri"/>
+                <w:b w:val="0"/>
+                <w:bCs w:val="0"/>
+                <w:i w:val="0"/>
+                <w:iCs w:val="0"/>
+                <w:caps w:val="0"/>
+                <w:smallCaps w:val="0"/>
+                <w:noProof w:val="0"/>
+                <w:color w:val="000000" w:themeColor="text1" w:themeTint="FF" w:themeShade="FF"/>
+                <w:sz w:val="24"/>
+                <w:szCs w:val="24"/>
+                <w:lang w:val="en-US"/>
+              </w:rPr>
+              <w:t>Forgin</w:t>
+            </w:r>
+            <w:proofErr w:type="spellEnd"/>
+            <w:r>
+              <w:rPr>
+                <w:rFonts w:ascii="Calibri" w:hAnsi="Calibri" w:eastAsia="Calibri" w:cs="Calibri"/>
+                <w:b w:val="0"/>
+                <w:bCs w:val="0"/>
+                <w:i w:val="0"/>
+                <w:iCs w:val="0"/>
+                <w:caps w:val="0"/>
+                <w:smallCaps w:val="0"/>
+                <w:noProof w:val="0"/>
+                <w:color w:val="000000" w:themeColor="text1" w:themeTint="FF" w:themeShade="FF"/>
+                <w:sz w:val="24"/>
+                <w:szCs w:val="24"/>
+                <w:lang w:val="en-US"/>
+              </w:rPr>
+              <w:t xml:space="preserve"> key: RoleID</w:t>
+            </w:r>
+          </w:p>
         </w:tc>
       </w:tr>
       <w:tr>
@@ -3956,6 +5042,61 @@
                 <w:lang w:val="en-US"/>
               </w:rPr>
               <w:t>Role used to authorize web app users</w:t>
+            </w:r>
+          </w:p>
+          <w:p>
+            <w:pPr>
+              <w:spacing w:after="0" w:line="240" w:lineRule="auto"/>
+              <w:rPr>
+                <w:rFonts w:ascii="Calibri" w:hAnsi="Calibri" w:eastAsia="Calibri" w:cs="Calibri"/>
+                <w:b w:val="0"/>
+                <w:bCs w:val="0"/>
+                <w:i w:val="0"/>
+                <w:iCs w:val="0"/>
+                <w:caps w:val="0"/>
+                <w:smallCaps w:val="0"/>
+                <w:noProof w:val="0"/>
+                <w:color w:val="000000" w:themeColor="text1" w:themeTint="FF" w:themeShade="FF"/>
+                <w:sz w:val="24"/>
+                <w:szCs w:val="24"/>
+                <w:lang w:val="en-US"/>
+              </w:rPr>
+            </w:pPr>
+            <w:proofErr w:type="gramStart"/>
+            <w:r>
+              <w:rPr>
+                <w:rFonts w:ascii="Calibri" w:hAnsi="Calibri" w:eastAsia="Calibri" w:cs="Calibri"/>
+                <w:b w:val="0"/>
+                <w:bCs w:val="0"/>
+                <w:i w:val="0"/>
+                <w:iCs w:val="0"/>
+                <w:caps w:val="0"/>
+                <w:smallCaps w:val="0"/>
+                <w:noProof w:val="0"/>
+                <w:color w:val="000000" w:themeColor="text1" w:themeTint="FF" w:themeShade="FF"/>
+                <w:sz w:val="24"/>
+                <w:szCs w:val="24"/>
+                <w:lang w:val="en-US"/>
+              </w:rPr>
+              <w:t>With :</w:t>
+            </w:r>
+            <w:proofErr w:type="gramEnd"/>
+            <w:r>
+              <w:rPr>
+                <w:rFonts w:ascii="Calibri" w:hAnsi="Calibri" w:eastAsia="Calibri" w:cs="Calibri"/>
+                <w:b w:val="0"/>
+                <w:bCs w:val="0"/>
+                <w:i w:val="0"/>
+                <w:iCs w:val="0"/>
+                <w:caps w:val="0"/>
+                <w:smallCaps w:val="0"/>
+                <w:noProof w:val="0"/>
+                <w:color w:val="000000" w:themeColor="text1" w:themeTint="FF" w:themeShade="FF"/>
+                <w:sz w:val="24"/>
+                <w:szCs w:val="24"/>
+                <w:lang w:val="en-US"/>
+              </w:rPr>
+              <w:t xml:space="preserve"> - Primary keys: RoleID</w:t>
             </w:r>
           </w:p>
         </w:tc>

--- a/Document/SWP391-AppDevProject_Design Template.docx
+++ b/Document/SWP391-AppDevProject_Design Template.docx
@@ -2320,10 +2320,10 @@
       </w:pPr>
       <w:r>
         <w:drawing>
-          <wp:inline wp14:editId="08E74E9B" wp14:anchorId="6D0FE66D">
-            <wp:extent cx="6105525" cy="3724632"/>
+          <wp:inline wp14:editId="262A50E1" wp14:anchorId="4C982F24">
+            <wp:extent cx="4736892" cy="3009900"/>
             <wp:effectExtent l="0" t="0" r="0" b="0"/>
-            <wp:docPr id="1265001673" name="" title=""/>
+            <wp:docPr id="49340835" name="" title=""/>
             <wp:cNvGraphicFramePr>
               <a:graphicFrameLocks noChangeAspect="1"/>
             </wp:cNvGraphicFramePr>
@@ -2335,7 +2335,7 @@
                     <pic:cNvPicPr/>
                   </pic:nvPicPr>
                   <pic:blipFill>
-                    <a:blip r:embed="R26ebc00f3a144711">
+                    <a:blip r:embed="Re3dd78a54c8a440a">
                       <a:extLst>
                         <a:ext xmlns:a="http://schemas.openxmlformats.org/drawingml/2006/main" uri="{28A0092B-C50C-407E-A947-70E740481C1C}">
                           <a14:useLocalDpi val="0"/>
@@ -2349,7 +2349,7 @@
                   <pic:spPr>
                     <a:xfrm>
                       <a:off x="0" y="0"/>
-                      <a:ext cx="6105525" cy="3724632"/>
+                      <a:ext cx="4736892" cy="3009900"/>
                     </a:xfrm>
                     <a:prstGeom prst="rect">
                       <a:avLst/>
@@ -2649,7 +2649,137 @@
                 <w:szCs w:val="24"/>
                 <w:lang w:val="en-US"/>
               </w:rPr>
-              <w:t xml:space="preserve">bought </w:t>
+              <w:t>bought</w:t>
+            </w:r>
+            <w:r>
+              <w:rPr>
+                <w:rFonts w:ascii="Calibri" w:hAnsi="Calibri" w:eastAsia="Calibri" w:cs="Calibri"/>
+                <w:noProof w:val="0"/>
+                <w:color w:val="auto"/>
+                <w:sz w:val="24"/>
+                <w:szCs w:val="24"/>
+                <w:lang w:val="en-US"/>
+              </w:rPr>
+              <w:t xml:space="preserve">. With :  </w:t>
+            </w:r>
+            <w:r>
+              <w:rPr>
+                <w:rFonts w:ascii="Calibri" w:hAnsi="Calibri" w:eastAsia="Calibri" w:cs="Calibri"/>
+                <w:noProof w:val="0"/>
+                <w:color w:val="auto"/>
+                <w:sz w:val="24"/>
+                <w:szCs w:val="24"/>
+                <w:lang w:val="en-US"/>
+              </w:rPr>
+              <w:t xml:space="preserve">- Primary keys: </w:t>
+            </w:r>
+            <w:proofErr w:type="spellStart"/>
+            <w:r>
+              <w:rPr>
+                <w:rFonts w:ascii="Calibri" w:hAnsi="Calibri" w:eastAsia="Calibri" w:cs="Calibri"/>
+                <w:noProof w:val="0"/>
+                <w:color w:val="auto"/>
+                <w:sz w:val="24"/>
+                <w:szCs w:val="24"/>
+                <w:lang w:val="en-US"/>
+              </w:rPr>
+              <w:t>OrderID</w:t>
+            </w:r>
+            <w:proofErr w:type="spellEnd"/>
+            <w:r>
+              <w:rPr>
+                <w:rFonts w:ascii="Calibri" w:hAnsi="Calibri" w:eastAsia="Calibri" w:cs="Calibri"/>
+                <w:noProof w:val="0"/>
+                <w:color w:val="auto"/>
+                <w:sz w:val="24"/>
+                <w:szCs w:val="24"/>
+                <w:lang w:val="en-US"/>
+              </w:rPr>
+              <w:t>, ProID</w:t>
+            </w:r>
+          </w:p>
+          <w:p>
+            <w:pPr>
+              <w:pStyle w:val="Normal"/>
+              <w:spacing w:after="0" w:line="240" w:lineRule="auto"/>
+              <w:rPr>
+                <w:rFonts w:ascii="Calibri" w:hAnsi="Calibri" w:eastAsia="Calibri" w:cs="Calibri"/>
+                <w:noProof w:val="0"/>
+                <w:color w:val="auto"/>
+                <w:sz w:val="24"/>
+                <w:szCs w:val="24"/>
+                <w:lang w:val="en-US"/>
+              </w:rPr>
+            </w:pPr>
+            <w:r>
+              <w:rPr>
+                <w:rFonts w:ascii="Calibri" w:hAnsi="Calibri" w:eastAsia="Calibri" w:cs="Calibri"/>
+                <w:noProof w:val="0"/>
+                <w:color w:val="auto"/>
+                <w:sz w:val="24"/>
+                <w:szCs w:val="24"/>
+                <w:lang w:val="en-US"/>
+              </w:rPr>
+              <w:t xml:space="preserve">             - </w:t>
+            </w:r>
+            <w:proofErr w:type="spellStart"/>
+            <w:r>
+              <w:rPr>
+                <w:rFonts w:ascii="Calibri" w:hAnsi="Calibri" w:eastAsia="Calibri" w:cs="Calibri"/>
+                <w:noProof w:val="0"/>
+                <w:color w:val="auto"/>
+                <w:sz w:val="24"/>
+                <w:szCs w:val="24"/>
+                <w:lang w:val="en-US"/>
+              </w:rPr>
+              <w:t>Forgin</w:t>
+            </w:r>
+            <w:proofErr w:type="spellEnd"/>
+            <w:r>
+              <w:rPr>
+                <w:rFonts w:ascii="Calibri" w:hAnsi="Calibri" w:eastAsia="Calibri" w:cs="Calibri"/>
+                <w:noProof w:val="0"/>
+                <w:color w:val="auto"/>
+                <w:sz w:val="24"/>
+                <w:szCs w:val="24"/>
+                <w:lang w:val="en-US"/>
+              </w:rPr>
+              <w:t xml:space="preserve"> key: </w:t>
+            </w:r>
+            <w:proofErr w:type="spellStart"/>
+            <w:r>
+              <w:rPr>
+                <w:rFonts w:ascii="Calibri" w:hAnsi="Calibri" w:eastAsia="Calibri" w:cs="Calibri"/>
+                <w:noProof w:val="0"/>
+                <w:color w:val="auto"/>
+                <w:sz w:val="24"/>
+                <w:szCs w:val="24"/>
+                <w:lang w:val="en-US"/>
+              </w:rPr>
+              <w:t>OrderID</w:t>
+            </w:r>
+            <w:proofErr w:type="spellEnd"/>
+            <w:r>
+              <w:rPr>
+                <w:rFonts w:ascii="Calibri" w:hAnsi="Calibri" w:eastAsia="Calibri" w:cs="Calibri"/>
+                <w:noProof w:val="0"/>
+                <w:color w:val="auto"/>
+                <w:sz w:val="24"/>
+                <w:szCs w:val="24"/>
+                <w:lang w:val="en-US"/>
+              </w:rPr>
+              <w:t xml:space="preserve">, </w:t>
+            </w:r>
+            <w:r>
+              <w:rPr>
+                <w:rFonts w:ascii="Calibri" w:hAnsi="Calibri" w:eastAsia="Calibri" w:cs="Calibri"/>
+                <w:noProof w:val="0"/>
+                <w:color w:val="auto"/>
+                <w:sz w:val="24"/>
+                <w:szCs w:val="24"/>
+                <w:lang w:val="en-US"/>
+              </w:rPr>
+              <w:t>ProID</w:t>
             </w:r>
           </w:p>
         </w:tc>
@@ -2762,6 +2892,58 @@
               <w:t>rand contains the names of the brands of the products.</w:t>
             </w:r>
           </w:p>
+          <w:p>
+            <w:pPr>
+              <w:pStyle w:val="Normal"/>
+              <w:bidi w:val="0"/>
+              <w:spacing w:before="0" w:beforeAutospacing="off" w:after="0" w:afterAutospacing="off" w:line="240" w:lineRule="auto"/>
+              <w:ind w:left="0" w:right="0"/>
+              <w:jc w:val="left"/>
+              <w:rPr>
+                <w:rFonts w:ascii="Calibri" w:hAnsi="Calibri" w:eastAsia="Calibri" w:cs="Calibri"/>
+                <w:noProof w:val="0"/>
+                <w:color w:val="auto"/>
+                <w:sz w:val="24"/>
+                <w:szCs w:val="24"/>
+                <w:lang w:val="en-US"/>
+              </w:rPr>
+            </w:pPr>
+            <w:proofErr w:type="gramStart"/>
+            <w:r>
+              <w:rPr>
+                <w:rFonts w:ascii="Calibri" w:hAnsi="Calibri" w:eastAsia="Calibri" w:cs="Calibri"/>
+                <w:noProof w:val="0"/>
+                <w:color w:val="auto"/>
+                <w:sz w:val="24"/>
+                <w:szCs w:val="24"/>
+                <w:lang w:val="en-US"/>
+              </w:rPr>
+              <w:t>With :</w:t>
+            </w:r>
+            <w:proofErr w:type="gramEnd"/>
+            <w:r>
+              <w:rPr>
+                <w:rFonts w:ascii="Calibri" w:hAnsi="Calibri" w:eastAsia="Calibri" w:cs="Calibri"/>
+                <w:noProof w:val="0"/>
+                <w:color w:val="auto"/>
+                <w:sz w:val="24"/>
+                <w:szCs w:val="24"/>
+                <w:lang w:val="en-US"/>
+              </w:rPr>
+              <w:t xml:space="preserve">  - Primary keys: </w:t>
+            </w:r>
+            <w:r>
+              <w:rPr>
+                <w:rFonts w:ascii="Calibri" w:hAnsi="Calibri" w:eastAsia="Calibri" w:cs="Calibri"/>
+                <w:noProof w:val="0"/>
+                <w:color w:val="auto"/>
+                <w:sz w:val="24"/>
+                <w:szCs w:val="24"/>
+                <w:lang w:val="en-US"/>
+              </w:rPr>
+              <w:t>BrandID</w:t>
+            </w:r>
+          </w:p>
         </w:tc>
       </w:tr>
       <w:tr>
@@ -2851,6 +3033,93 @@
               <w:t>Table Product contains product description information</w:t>
             </w:r>
           </w:p>
+          <w:p>
+            <w:pPr>
+              <w:pStyle w:val="Normal"/>
+              <w:spacing w:after="0" w:line="240" w:lineRule="auto"/>
+              <w:rPr>
+                <w:rFonts w:ascii="Calibri" w:hAnsi="Calibri" w:eastAsia="Calibri" w:cs="Calibri"/>
+                <w:noProof w:val="0"/>
+                <w:color w:val="auto"/>
+                <w:sz w:val="24"/>
+                <w:szCs w:val="24"/>
+                <w:lang w:val="en-US"/>
+              </w:rPr>
+            </w:pPr>
+            <w:r>
+              <w:rPr>
+                <w:rFonts w:ascii="Calibri" w:hAnsi="Calibri" w:eastAsia="Calibri" w:cs="Calibri"/>
+                <w:noProof w:val="0"/>
+                <w:color w:val="auto"/>
+                <w:sz w:val="24"/>
+                <w:szCs w:val="24"/>
+                <w:lang w:val="en-US"/>
+              </w:rPr>
+              <w:t xml:space="preserve">With :  - Primary keys: </w:t>
+            </w:r>
+            <w:proofErr w:type="spellStart"/>
+            <w:r>
+              <w:rPr>
+                <w:rFonts w:ascii="Calibri" w:hAnsi="Calibri" w:eastAsia="Calibri" w:cs="Calibri"/>
+                <w:noProof w:val="0"/>
+                <w:color w:val="auto"/>
+                <w:sz w:val="24"/>
+                <w:szCs w:val="24"/>
+                <w:lang w:val="en-US"/>
+              </w:rPr>
+              <w:t>ProID</w:t>
+            </w:r>
+            <w:proofErr w:type="spellEnd"/>
+          </w:p>
+          <w:p>
+            <w:pPr>
+              <w:pStyle w:val="Normal"/>
+              <w:spacing w:after="0" w:line="240" w:lineRule="auto"/>
+              <w:rPr>
+                <w:rFonts w:ascii="Calibri" w:hAnsi="Calibri" w:eastAsia="Calibri" w:cs="Calibri"/>
+                <w:noProof w:val="0"/>
+                <w:color w:val="auto"/>
+                <w:sz w:val="24"/>
+                <w:szCs w:val="24"/>
+                <w:lang w:val="en-US"/>
+              </w:rPr>
+            </w:pPr>
+            <w:r>
+              <w:rPr>
+                <w:rFonts w:ascii="Calibri" w:hAnsi="Calibri" w:eastAsia="Calibri" w:cs="Calibri"/>
+                <w:noProof w:val="0"/>
+                <w:color w:val="auto"/>
+                <w:sz w:val="24"/>
+                <w:szCs w:val="24"/>
+                <w:lang w:val="en-US"/>
+              </w:rPr>
+              <w:t xml:space="preserve">             - </w:t>
+            </w:r>
+            <w:proofErr w:type="spellStart"/>
+            <w:r>
+              <w:rPr>
+                <w:rFonts w:ascii="Calibri" w:hAnsi="Calibri" w:eastAsia="Calibri" w:cs="Calibri"/>
+                <w:noProof w:val="0"/>
+                <w:color w:val="auto"/>
+                <w:sz w:val="24"/>
+                <w:szCs w:val="24"/>
+                <w:lang w:val="en-US"/>
+              </w:rPr>
+              <w:t>Forgin</w:t>
+            </w:r>
+            <w:proofErr w:type="spellEnd"/>
+            <w:r>
+              <w:rPr>
+                <w:rFonts w:ascii="Calibri" w:hAnsi="Calibri" w:eastAsia="Calibri" w:cs="Calibri"/>
+                <w:noProof w:val="0"/>
+                <w:color w:val="auto"/>
+                <w:sz w:val="24"/>
+                <w:szCs w:val="24"/>
+                <w:lang w:val="en-US"/>
+              </w:rPr>
+              <w:t xml:space="preserve"> key: BrandID</w:t>
+            </w:r>
+          </w:p>
         </w:tc>
       </w:tr>
       <w:tr>
@@ -2990,6 +3259,91 @@
               <w:t>s.</w:t>
             </w:r>
           </w:p>
+          <w:p>
+            <w:pPr>
+              <w:pStyle w:val="Normal"/>
+              <w:spacing w:after="0" w:line="240" w:lineRule="auto"/>
+              <w:rPr>
+                <w:rFonts w:ascii="Calibri" w:hAnsi="Calibri" w:eastAsia="Calibri" w:cs="Calibri"/>
+                <w:noProof w:val="0"/>
+                <w:color w:val="auto"/>
+                <w:sz w:val="24"/>
+                <w:szCs w:val="24"/>
+                <w:lang w:val="en-US"/>
+              </w:rPr>
+            </w:pPr>
+            <w:r>
+              <w:rPr>
+                <w:rFonts w:ascii="Calibri" w:hAnsi="Calibri" w:eastAsia="Calibri" w:cs="Calibri"/>
+                <w:noProof w:val="0"/>
+                <w:color w:val="auto"/>
+                <w:sz w:val="24"/>
+                <w:szCs w:val="24"/>
+                <w:lang w:val="en-US"/>
+              </w:rPr>
+              <w:t>With :  - Primary keys: ImageID</w:t>
+            </w:r>
+          </w:p>
+          <w:p>
+            <w:pPr>
+              <w:pStyle w:val="Normal"/>
+              <w:spacing w:line="240" w:lineRule="auto"/>
+              <w:rPr>
+                <w:rFonts w:ascii="Calibri" w:hAnsi="Calibri" w:eastAsia="Calibri" w:cs="Calibri"/>
+                <w:noProof w:val="0"/>
+                <w:color w:val="auto"/>
+                <w:sz w:val="24"/>
+                <w:szCs w:val="24"/>
+                <w:lang w:val="en-US"/>
+              </w:rPr>
+            </w:pPr>
+            <w:r>
+              <w:rPr>
+                <w:rFonts w:ascii="Calibri" w:hAnsi="Calibri" w:eastAsia="Calibri" w:cs="Calibri"/>
+                <w:noProof w:val="0"/>
+                <w:color w:val="auto"/>
+                <w:sz w:val="24"/>
+                <w:szCs w:val="24"/>
+                <w:lang w:val="en-US"/>
+              </w:rPr>
+              <w:t xml:space="preserve">             - </w:t>
+            </w:r>
+            <w:proofErr w:type="spellStart"/>
+            <w:r>
+              <w:rPr>
+                <w:rFonts w:ascii="Calibri" w:hAnsi="Calibri" w:eastAsia="Calibri" w:cs="Calibri"/>
+                <w:noProof w:val="0"/>
+                <w:color w:val="auto"/>
+                <w:sz w:val="24"/>
+                <w:szCs w:val="24"/>
+                <w:lang w:val="en-US"/>
+              </w:rPr>
+              <w:t>Forgin</w:t>
+            </w:r>
+            <w:proofErr w:type="spellEnd"/>
+            <w:r>
+              <w:rPr>
+                <w:rFonts w:ascii="Calibri" w:hAnsi="Calibri" w:eastAsia="Calibri" w:cs="Calibri"/>
+                <w:noProof w:val="0"/>
+                <w:color w:val="auto"/>
+                <w:sz w:val="24"/>
+                <w:szCs w:val="24"/>
+                <w:lang w:val="en-US"/>
+              </w:rPr>
+              <w:t xml:space="preserve"> key: </w:t>
+            </w:r>
+            <w:r>
+              <w:rPr>
+                <w:rFonts w:ascii="Calibri" w:hAnsi="Calibri" w:eastAsia="Calibri" w:cs="Calibri"/>
+                <w:noProof w:val="0"/>
+                <w:color w:val="auto"/>
+                <w:sz w:val="24"/>
+                <w:szCs w:val="24"/>
+                <w:lang w:val="en-US"/>
+              </w:rPr>
+              <w:t>ProID, ImageTypeID</w:t>
+            </w:r>
+          </w:p>
         </w:tc>
       </w:tr>
       <w:tr>
@@ -3079,6 +3433,31 @@
               <w:t>Table Category contains the main items the store sells</w:t>
             </w:r>
           </w:p>
+          <w:p>
+            <w:pPr>
+              <w:pStyle w:val="Normal"/>
+              <w:spacing w:after="0" w:line="240" w:lineRule="auto"/>
+              <w:rPr>
+                <w:rFonts w:ascii="Calibri" w:hAnsi="Calibri" w:eastAsia="Calibri" w:cs="Calibri"/>
+                <w:noProof w:val="0"/>
+                <w:color w:val="auto"/>
+                <w:sz w:val="24"/>
+                <w:szCs w:val="24"/>
+                <w:lang w:val="en-US"/>
+              </w:rPr>
+            </w:pPr>
+            <w:r>
+              <w:rPr>
+                <w:rFonts w:ascii="Calibri" w:hAnsi="Calibri" w:eastAsia="Calibri" w:cs="Calibri"/>
+                <w:noProof w:val="0"/>
+                <w:color w:val="auto"/>
+                <w:sz w:val="24"/>
+                <w:szCs w:val="24"/>
+                <w:lang w:val="en-US"/>
+              </w:rPr>
+              <w:t>With :  - Primary keys: CateID</w:t>
+            </w:r>
+          </w:p>
         </w:tc>
       </w:tr>
       <w:tr>
@@ -3193,6 +3572,92 @@
                 <w:lang w:val="en-US"/>
               </w:rPr>
               <w:t>s</w:t>
+            </w:r>
+          </w:p>
+          <w:p>
+            <w:pPr>
+              <w:pStyle w:val="Normal"/>
+              <w:spacing w:after="0" w:line="240" w:lineRule="auto"/>
+              <w:rPr>
+                <w:rFonts w:ascii="Calibri" w:hAnsi="Calibri" w:eastAsia="Calibri" w:cs="Calibri"/>
+                <w:noProof w:val="0"/>
+                <w:color w:val="auto"/>
+                <w:sz w:val="24"/>
+                <w:szCs w:val="24"/>
+                <w:lang w:val="en-US"/>
+              </w:rPr>
+            </w:pPr>
+            <w:proofErr w:type="gramStart"/>
+            <w:r>
+              <w:rPr>
+                <w:rFonts w:ascii="Calibri" w:hAnsi="Calibri" w:eastAsia="Calibri" w:cs="Calibri"/>
+                <w:noProof w:val="0"/>
+                <w:color w:val="auto"/>
+                <w:sz w:val="24"/>
+                <w:szCs w:val="24"/>
+                <w:lang w:val="en-US"/>
+              </w:rPr>
+              <w:t>With :</w:t>
+            </w:r>
+            <w:proofErr w:type="gramEnd"/>
+            <w:r>
+              <w:rPr>
+                <w:rFonts w:ascii="Calibri" w:hAnsi="Calibri" w:eastAsia="Calibri" w:cs="Calibri"/>
+                <w:noProof w:val="0"/>
+                <w:color w:val="auto"/>
+                <w:sz w:val="24"/>
+                <w:szCs w:val="24"/>
+                <w:lang w:val="en-US"/>
+              </w:rPr>
+              <w:t xml:space="preserve">  - Primary keys: ProID, SpecID</w:t>
+            </w:r>
+          </w:p>
+          <w:p>
+            <w:pPr>
+              <w:pStyle w:val="Normal"/>
+              <w:rPr>
+                <w:rFonts w:ascii="Calibri" w:hAnsi="Calibri" w:eastAsia="Calibri" w:cs="Calibri"/>
+                <w:noProof w:val="0"/>
+                <w:color w:val="auto"/>
+                <w:sz w:val="24"/>
+                <w:szCs w:val="24"/>
+                <w:lang w:val="en-US"/>
+              </w:rPr>
+            </w:pPr>
+            <w:r>
+              <w:rPr>
+                <w:rFonts w:ascii="Calibri" w:hAnsi="Calibri" w:eastAsia="Calibri" w:cs="Calibri"/>
+                <w:noProof w:val="0"/>
+                <w:color w:val="auto"/>
+                <w:sz w:val="24"/>
+                <w:szCs w:val="24"/>
+                <w:lang w:val="en-US"/>
+              </w:rPr>
+              <w:t xml:space="preserve">             - </w:t>
+            </w:r>
+            <w:proofErr w:type="spellStart"/>
+            <w:r>
+              <w:rPr>
+                <w:rFonts w:ascii="Calibri" w:hAnsi="Calibri" w:eastAsia="Calibri" w:cs="Calibri"/>
+                <w:noProof w:val="0"/>
+                <w:color w:val="auto"/>
+                <w:sz w:val="24"/>
+                <w:szCs w:val="24"/>
+                <w:lang w:val="en-US"/>
+              </w:rPr>
+              <w:t>Forgin</w:t>
+            </w:r>
+            <w:proofErr w:type="spellEnd"/>
+            <w:r>
+              <w:rPr>
+                <w:rFonts w:ascii="Calibri" w:hAnsi="Calibri" w:eastAsia="Calibri" w:cs="Calibri"/>
+                <w:noProof w:val="0"/>
+                <w:color w:val="auto"/>
+                <w:sz w:val="24"/>
+                <w:szCs w:val="24"/>
+                <w:lang w:val="en-US"/>
+              </w:rPr>
+              <w:t xml:space="preserve"> key: ProID, SpecID</w:t>
             </w:r>
           </w:p>
         </w:tc>
@@ -3255,7 +3720,7 @@
                 <w:sz w:val="24"/>
                 <w:szCs w:val="24"/>
               </w:rPr>
-              <w:t>Brand</w:t>
+              <w:t>ImageType</w:t>
             </w:r>
           </w:p>
         </w:tc>
@@ -3267,62 +3732,76 @@
           <w:p>
             <w:pPr>
               <w:pStyle w:val="Normal"/>
-              <w:bidi w:val="0"/>
               <w:spacing w:before="0" w:beforeAutospacing="off" w:after="0" w:afterAutospacing="off" w:line="259" w:lineRule="auto"/>
               <w:ind w:left="0" w:right="0"/>
               <w:jc w:val="left"/>
               <w:rPr>
                 <w:rFonts w:ascii="Calibri" w:hAnsi="Calibri" w:eastAsia="Calibri" w:cs="Calibri"/>
-                <w:noProof w:val="0"/>
-                <w:color w:val="auto"/>
-                <w:sz w:val="24"/>
-                <w:szCs w:val="24"/>
-                <w:lang w:val="en-US"/>
-              </w:rPr>
-            </w:pPr>
-            <w:r>
-              <w:rPr>
-                <w:rFonts w:ascii="Calibri" w:hAnsi="Calibri" w:eastAsia="Calibri" w:cs="Calibri"/>
-                <w:noProof w:val="0"/>
-                <w:color w:val="auto"/>
-                <w:sz w:val="24"/>
-                <w:szCs w:val="24"/>
-                <w:lang w:val="en-US"/>
-              </w:rPr>
-              <w:t xml:space="preserve">Table </w:t>
-            </w:r>
-            <w:r>
-              <w:rPr>
-                <w:rFonts w:ascii="Calibri" w:hAnsi="Calibri" w:eastAsia="Calibri" w:cs="Calibri"/>
-                <w:noProof w:val="0"/>
-                <w:color w:val="auto"/>
-                <w:sz w:val="24"/>
-                <w:szCs w:val="24"/>
-                <w:lang w:val="en-US"/>
-              </w:rPr>
-              <w:t>Brand</w:t>
-            </w:r>
-            <w:r>
-              <w:rPr>
-                <w:rFonts w:ascii="Calibri" w:hAnsi="Calibri" w:eastAsia="Calibri" w:cs="Calibri"/>
-                <w:noProof w:val="0"/>
-                <w:color w:val="auto"/>
-                <w:sz w:val="24"/>
-                <w:szCs w:val="24"/>
-                <w:lang w:val="en-US"/>
-              </w:rPr>
-              <w:t xml:space="preserve"> is used to </w:t>
-            </w:r>
-            <w:r>
-              <w:rPr>
-                <w:rFonts w:ascii="Calibri" w:hAnsi="Calibri" w:eastAsia="Calibri" w:cs="Calibri"/>
-                <w:noProof w:val="0"/>
-                <w:color w:val="auto"/>
-                <w:sz w:val="24"/>
-                <w:szCs w:val="24"/>
-                <w:lang w:val="en-US"/>
-              </w:rPr>
-              <w:t>contains the name of product brand</w:t>
+                <w:b w:val="0"/>
+                <w:bCs w:val="0"/>
+                <w:i w:val="0"/>
+                <w:iCs w:val="0"/>
+                <w:caps w:val="0"/>
+                <w:smallCaps w:val="0"/>
+                <w:noProof w:val="0"/>
+                <w:color w:val="000000" w:themeColor="text1" w:themeTint="FF" w:themeShade="FF"/>
+                <w:sz w:val="24"/>
+                <w:szCs w:val="24"/>
+                <w:lang w:val="en-US"/>
+              </w:rPr>
+            </w:pPr>
+            <w:r>
+              <w:rPr>
+                <w:rFonts w:ascii="Calibri" w:hAnsi="Calibri" w:eastAsia="Calibri" w:cs="Calibri"/>
+                <w:b w:val="0"/>
+                <w:bCs w:val="0"/>
+                <w:i w:val="0"/>
+                <w:iCs w:val="0"/>
+                <w:caps w:val="0"/>
+                <w:smallCaps w:val="0"/>
+                <w:noProof w:val="0"/>
+                <w:color w:val="000000" w:themeColor="text1" w:themeTint="FF" w:themeShade="FF"/>
+                <w:sz w:val="24"/>
+                <w:szCs w:val="24"/>
+                <w:lang w:val="en-US"/>
+              </w:rPr>
+              <w:t xml:space="preserve">Table is used to specify which images are main and secondary images. </w:t>
+            </w:r>
+            <w:proofErr w:type="gramStart"/>
+            <w:r>
+              <w:rPr>
+                <w:rFonts w:ascii="Calibri" w:hAnsi="Calibri" w:eastAsia="Calibri" w:cs="Calibri"/>
+                <w:b w:val="0"/>
+                <w:bCs w:val="0"/>
+                <w:i w:val="0"/>
+                <w:iCs w:val="0"/>
+                <w:caps w:val="0"/>
+                <w:smallCaps w:val="0"/>
+                <w:noProof w:val="0"/>
+                <w:color w:val="000000" w:themeColor="text1" w:themeTint="FF" w:themeShade="FF"/>
+                <w:sz w:val="24"/>
+                <w:szCs w:val="24"/>
+                <w:lang w:val="en-US"/>
+              </w:rPr>
+              <w:t>With :</w:t>
+            </w:r>
+            <w:proofErr w:type="gramEnd"/>
+            <w:r>
+              <w:rPr>
+                <w:rFonts w:ascii="Calibri" w:hAnsi="Calibri" w:eastAsia="Calibri" w:cs="Calibri"/>
+                <w:b w:val="0"/>
+                <w:bCs w:val="0"/>
+                <w:i w:val="0"/>
+                <w:iCs w:val="0"/>
+                <w:caps w:val="0"/>
+                <w:smallCaps w:val="0"/>
+                <w:noProof w:val="0"/>
+                <w:color w:val="000000" w:themeColor="text1" w:themeTint="FF" w:themeShade="FF"/>
+                <w:sz w:val="24"/>
+                <w:szCs w:val="24"/>
+                <w:lang w:val="en-US"/>
+              </w:rPr>
+              <w:t xml:space="preserve"> -Primary key: ImageTypeID</w:t>
             </w:r>
           </w:p>
         </w:tc>
@@ -3459,6 +3938,151 @@
                 <w:lang w:val="en-US"/>
               </w:rPr>
               <w:t>show brand correspond to product</w:t>
+            </w:r>
+          </w:p>
+          <w:p>
+            <w:pPr>
+              <w:spacing w:after="0" w:line="240" w:lineRule="auto"/>
+              <w:rPr>
+                <w:rFonts w:ascii="Calibri" w:hAnsi="Calibri" w:eastAsia="Calibri" w:cs="Calibri"/>
+                <w:b w:val="0"/>
+                <w:bCs w:val="0"/>
+                <w:i w:val="0"/>
+                <w:iCs w:val="0"/>
+                <w:caps w:val="0"/>
+                <w:smallCaps w:val="0"/>
+                <w:noProof w:val="0"/>
+                <w:color w:val="000000" w:themeColor="text1" w:themeTint="FF" w:themeShade="FF"/>
+                <w:sz w:val="24"/>
+                <w:szCs w:val="24"/>
+                <w:lang w:val="en-US"/>
+              </w:rPr>
+            </w:pPr>
+            <w:r>
+              <w:rPr>
+                <w:rFonts w:ascii="Calibri" w:hAnsi="Calibri" w:eastAsia="Calibri" w:cs="Calibri"/>
+                <w:b w:val="0"/>
+                <w:bCs w:val="0"/>
+                <w:i w:val="0"/>
+                <w:iCs w:val="0"/>
+                <w:caps w:val="0"/>
+                <w:smallCaps w:val="0"/>
+                <w:noProof w:val="0"/>
+                <w:color w:val="000000" w:themeColor="text1" w:themeTint="FF" w:themeShade="FF"/>
+                <w:sz w:val="24"/>
+                <w:szCs w:val="24"/>
+                <w:lang w:val="en-US"/>
+              </w:rPr>
+              <w:t xml:space="preserve">With : - Primary keys: </w:t>
+            </w:r>
+            <w:proofErr w:type="spellStart"/>
+            <w:r>
+              <w:rPr>
+                <w:rFonts w:ascii="Calibri" w:hAnsi="Calibri" w:eastAsia="Calibri" w:cs="Calibri"/>
+                <w:b w:val="0"/>
+                <w:bCs w:val="0"/>
+                <w:i w:val="0"/>
+                <w:iCs w:val="0"/>
+                <w:caps w:val="0"/>
+                <w:smallCaps w:val="0"/>
+                <w:noProof w:val="0"/>
+                <w:color w:val="000000" w:themeColor="text1" w:themeTint="FF" w:themeShade="FF"/>
+                <w:sz w:val="24"/>
+                <w:szCs w:val="24"/>
+                <w:lang w:val="en-US"/>
+              </w:rPr>
+              <w:t>CateID</w:t>
+            </w:r>
+            <w:proofErr w:type="spellEnd"/>
+            <w:r>
+              <w:rPr>
+                <w:rFonts w:ascii="Calibri" w:hAnsi="Calibri" w:eastAsia="Calibri" w:cs="Calibri"/>
+                <w:b w:val="0"/>
+                <w:bCs w:val="0"/>
+                <w:i w:val="0"/>
+                <w:iCs w:val="0"/>
+                <w:caps w:val="0"/>
+                <w:smallCaps w:val="0"/>
+                <w:noProof w:val="0"/>
+                <w:color w:val="000000" w:themeColor="text1" w:themeTint="FF" w:themeShade="FF"/>
+                <w:sz w:val="24"/>
+                <w:szCs w:val="24"/>
+                <w:lang w:val="en-US"/>
+              </w:rPr>
+              <w:t>, BrandID</w:t>
+            </w:r>
+          </w:p>
+          <w:p>
+            <w:pPr>
+              <w:pStyle w:val="Normal"/>
+              <w:spacing w:after="0" w:line="240" w:lineRule="auto"/>
+              <w:rPr>
+                <w:rFonts w:ascii="Calibri" w:hAnsi="Calibri" w:eastAsia="Calibri" w:cs="Calibri"/>
+                <w:b w:val="0"/>
+                <w:bCs w:val="0"/>
+                <w:i w:val="0"/>
+                <w:iCs w:val="0"/>
+                <w:caps w:val="0"/>
+                <w:smallCaps w:val="0"/>
+                <w:noProof w:val="0"/>
+                <w:color w:val="000000" w:themeColor="text1" w:themeTint="FF" w:themeShade="FF"/>
+                <w:sz w:val="24"/>
+                <w:szCs w:val="24"/>
+                <w:lang w:val="en-US"/>
+              </w:rPr>
+            </w:pPr>
+            <w:r>
+              <w:rPr>
+                <w:rFonts w:ascii="Calibri" w:hAnsi="Calibri" w:eastAsia="Calibri" w:cs="Calibri"/>
+                <w:b w:val="0"/>
+                <w:bCs w:val="0"/>
+                <w:i w:val="0"/>
+                <w:iCs w:val="0"/>
+                <w:caps w:val="0"/>
+                <w:smallCaps w:val="0"/>
+                <w:noProof w:val="0"/>
+                <w:color w:val="000000" w:themeColor="text1" w:themeTint="FF" w:themeShade="FF"/>
+                <w:sz w:val="24"/>
+                <w:szCs w:val="24"/>
+                <w:lang w:val="en-US"/>
+              </w:rPr>
+              <w:t xml:space="preserve">            - </w:t>
+            </w:r>
+            <w:proofErr w:type="spellStart"/>
+            <w:r>
+              <w:rPr>
+                <w:rFonts w:ascii="Calibri" w:hAnsi="Calibri" w:eastAsia="Calibri" w:cs="Calibri"/>
+                <w:b w:val="0"/>
+                <w:bCs w:val="0"/>
+                <w:i w:val="0"/>
+                <w:iCs w:val="0"/>
+                <w:caps w:val="0"/>
+                <w:smallCaps w:val="0"/>
+                <w:noProof w:val="0"/>
+                <w:color w:val="000000" w:themeColor="text1" w:themeTint="FF" w:themeShade="FF"/>
+                <w:sz w:val="24"/>
+                <w:szCs w:val="24"/>
+                <w:lang w:val="en-US"/>
+              </w:rPr>
+              <w:t>Forgin</w:t>
+            </w:r>
+            <w:proofErr w:type="spellEnd"/>
+            <w:r>
+              <w:rPr>
+                <w:rFonts w:ascii="Calibri" w:hAnsi="Calibri" w:eastAsia="Calibri" w:cs="Calibri"/>
+                <w:b w:val="0"/>
+                <w:bCs w:val="0"/>
+                <w:i w:val="0"/>
+                <w:iCs w:val="0"/>
+                <w:caps w:val="0"/>
+                <w:smallCaps w:val="0"/>
+                <w:noProof w:val="0"/>
+                <w:color w:val="000000" w:themeColor="text1" w:themeTint="FF" w:themeShade="FF"/>
+                <w:sz w:val="24"/>
+                <w:szCs w:val="24"/>
+                <w:lang w:val="en-US"/>
+              </w:rPr>
+              <w:t xml:space="preserve"> key: CateID, BrandID</w:t>
             </w:r>
           </w:p>
         </w:tc>
@@ -3554,6 +4178,133 @@
               <w:t>Table Bill used to contain User purchase information</w:t>
             </w:r>
           </w:p>
+          <w:p>
+            <w:pPr>
+              <w:spacing w:after="0" w:line="240" w:lineRule="auto"/>
+              <w:rPr>
+                <w:rFonts w:ascii="Calibri" w:hAnsi="Calibri" w:eastAsia="Calibri" w:cs="Calibri"/>
+                <w:b w:val="0"/>
+                <w:bCs w:val="0"/>
+                <w:i w:val="0"/>
+                <w:iCs w:val="0"/>
+                <w:caps w:val="0"/>
+                <w:smallCaps w:val="0"/>
+                <w:noProof w:val="0"/>
+                <w:color w:val="000000" w:themeColor="text1" w:themeTint="FF" w:themeShade="FF"/>
+                <w:sz w:val="24"/>
+                <w:szCs w:val="24"/>
+                <w:lang w:val="en-US"/>
+              </w:rPr>
+            </w:pPr>
+            <w:proofErr w:type="gramStart"/>
+            <w:r>
+              <w:rPr>
+                <w:rFonts w:ascii="Calibri" w:hAnsi="Calibri" w:eastAsia="Calibri" w:cs="Calibri"/>
+                <w:b w:val="0"/>
+                <w:bCs w:val="0"/>
+                <w:i w:val="0"/>
+                <w:iCs w:val="0"/>
+                <w:caps w:val="0"/>
+                <w:smallCaps w:val="0"/>
+                <w:noProof w:val="0"/>
+                <w:color w:val="000000" w:themeColor="text1" w:themeTint="FF" w:themeShade="FF"/>
+                <w:sz w:val="24"/>
+                <w:szCs w:val="24"/>
+                <w:lang w:val="en-US"/>
+              </w:rPr>
+              <w:t>With :</w:t>
+            </w:r>
+            <w:proofErr w:type="gramEnd"/>
+            <w:r>
+              <w:rPr>
+                <w:rFonts w:ascii="Calibri" w:hAnsi="Calibri" w:eastAsia="Calibri" w:cs="Calibri"/>
+                <w:b w:val="0"/>
+                <w:bCs w:val="0"/>
+                <w:i w:val="0"/>
+                <w:iCs w:val="0"/>
+                <w:caps w:val="0"/>
+                <w:smallCaps w:val="0"/>
+                <w:noProof w:val="0"/>
+                <w:color w:val="000000" w:themeColor="text1" w:themeTint="FF" w:themeShade="FF"/>
+                <w:sz w:val="24"/>
+                <w:szCs w:val="24"/>
+                <w:lang w:val="en-US"/>
+              </w:rPr>
+              <w:t xml:space="preserve"> - Primary keys: OrderID</w:t>
+            </w:r>
+          </w:p>
+          <w:p>
+            <w:pPr>
+              <w:spacing w:line="259" w:lineRule="auto"/>
+              <w:rPr>
+                <w:rFonts w:ascii="Calibri" w:hAnsi="Calibri" w:eastAsia="Calibri" w:cs="Calibri"/>
+                <w:b w:val="0"/>
+                <w:bCs w:val="0"/>
+                <w:i w:val="0"/>
+                <w:iCs w:val="0"/>
+                <w:caps w:val="0"/>
+                <w:smallCaps w:val="0"/>
+                <w:noProof w:val="0"/>
+                <w:color w:val="000000" w:themeColor="text1" w:themeTint="FF" w:themeShade="FF"/>
+                <w:sz w:val="24"/>
+                <w:szCs w:val="24"/>
+                <w:lang w:val="en-US"/>
+              </w:rPr>
+            </w:pPr>
+            <w:r>
+              <w:rPr>
+                <w:rFonts w:ascii="Calibri" w:hAnsi="Calibri" w:eastAsia="Calibri" w:cs="Calibri"/>
+                <w:b w:val="0"/>
+                <w:bCs w:val="0"/>
+                <w:i w:val="0"/>
+                <w:iCs w:val="0"/>
+                <w:caps w:val="0"/>
+                <w:smallCaps w:val="0"/>
+                <w:noProof w:val="0"/>
+                <w:color w:val="000000" w:themeColor="text1" w:themeTint="FF" w:themeShade="FF"/>
+                <w:sz w:val="24"/>
+                <w:szCs w:val="24"/>
+                <w:lang w:val="en-US"/>
+              </w:rPr>
+              <w:t xml:space="preserve">            - </w:t>
+            </w:r>
+            <w:proofErr w:type="spellStart"/>
+            <w:r>
+              <w:rPr>
+                <w:rFonts w:ascii="Calibri" w:hAnsi="Calibri" w:eastAsia="Calibri" w:cs="Calibri"/>
+                <w:b w:val="0"/>
+                <w:bCs w:val="0"/>
+                <w:i w:val="0"/>
+                <w:iCs w:val="0"/>
+                <w:caps w:val="0"/>
+                <w:smallCaps w:val="0"/>
+                <w:noProof w:val="0"/>
+                <w:color w:val="000000" w:themeColor="text1" w:themeTint="FF" w:themeShade="FF"/>
+                <w:sz w:val="24"/>
+                <w:szCs w:val="24"/>
+                <w:lang w:val="en-US"/>
+              </w:rPr>
+              <w:t>Forgin</w:t>
+            </w:r>
+            <w:proofErr w:type="spellEnd"/>
+            <w:r>
+              <w:rPr>
+                <w:rFonts w:ascii="Calibri" w:hAnsi="Calibri" w:eastAsia="Calibri" w:cs="Calibri"/>
+                <w:b w:val="0"/>
+                <w:bCs w:val="0"/>
+                <w:i w:val="0"/>
+                <w:iCs w:val="0"/>
+                <w:caps w:val="0"/>
+                <w:smallCaps w:val="0"/>
+                <w:noProof w:val="0"/>
+                <w:color w:val="000000" w:themeColor="text1" w:themeTint="FF" w:themeShade="FF"/>
+                <w:sz w:val="24"/>
+                <w:szCs w:val="24"/>
+                <w:lang w:val="en-US"/>
+              </w:rPr>
+              <w:t xml:space="preserve"> key: UserName</w:t>
+            </w:r>
+          </w:p>
         </w:tc>
       </w:tr>
       <w:tr>
@@ -3655,6 +4406,67 @@
               <w:t>Specification contains configuration type names of products</w:t>
             </w:r>
           </w:p>
+          <w:p>
+            <w:pPr>
+              <w:pStyle w:val="Normal"/>
+              <w:spacing w:after="0" w:line="240" w:lineRule="auto"/>
+              <w:rPr>
+                <w:rFonts w:ascii="Calibri" w:hAnsi="Calibri" w:eastAsia="Calibri" w:cs="Calibri"/>
+                <w:noProof w:val="0"/>
+                <w:color w:val="auto"/>
+                <w:sz w:val="24"/>
+                <w:szCs w:val="24"/>
+                <w:lang w:val="en-US"/>
+              </w:rPr>
+            </w:pPr>
+            <w:proofErr w:type="gramStart"/>
+            <w:r>
+              <w:rPr>
+                <w:rFonts w:ascii="Calibri" w:hAnsi="Calibri" w:eastAsia="Calibri" w:cs="Calibri"/>
+                <w:b w:val="0"/>
+                <w:bCs w:val="0"/>
+                <w:i w:val="0"/>
+                <w:iCs w:val="0"/>
+                <w:caps w:val="0"/>
+                <w:smallCaps w:val="0"/>
+                <w:noProof w:val="0"/>
+                <w:color w:val="000000" w:themeColor="text1" w:themeTint="FF" w:themeShade="FF"/>
+                <w:sz w:val="24"/>
+                <w:szCs w:val="24"/>
+                <w:lang w:val="en-US"/>
+              </w:rPr>
+              <w:t>With :</w:t>
+            </w:r>
+            <w:proofErr w:type="gramEnd"/>
+            <w:r>
+              <w:rPr>
+                <w:rFonts w:ascii="Calibri" w:hAnsi="Calibri" w:eastAsia="Calibri" w:cs="Calibri"/>
+                <w:b w:val="0"/>
+                <w:bCs w:val="0"/>
+                <w:i w:val="0"/>
+                <w:iCs w:val="0"/>
+                <w:caps w:val="0"/>
+                <w:smallCaps w:val="0"/>
+                <w:noProof w:val="0"/>
+                <w:color w:val="000000" w:themeColor="text1" w:themeTint="FF" w:themeShade="FF"/>
+                <w:sz w:val="24"/>
+                <w:szCs w:val="24"/>
+                <w:lang w:val="en-US"/>
+              </w:rPr>
+              <w:t xml:space="preserve"> - Primary keys: </w:t>
+            </w:r>
+            <w:r>
+              <w:rPr>
+                <w:rFonts w:ascii="Calibri" w:hAnsi="Calibri" w:eastAsia="Calibri" w:cs="Calibri"/>
+                <w:noProof w:val="0"/>
+                <w:color w:val="auto"/>
+                <w:sz w:val="24"/>
+                <w:szCs w:val="24"/>
+                <w:lang w:val="en-US"/>
+              </w:rPr>
+              <w:t>SpecID</w:t>
+            </w:r>
+          </w:p>
         </w:tc>
       </w:tr>
       <w:tr>
@@ -3756,6 +4568,152 @@
               <w:t>Guarantee contains warranty information of products</w:t>
             </w:r>
           </w:p>
+          <w:p>
+            <w:pPr>
+              <w:spacing w:after="0" w:line="240" w:lineRule="auto"/>
+              <w:rPr>
+                <w:rFonts w:ascii="Calibri" w:hAnsi="Calibri" w:eastAsia="Calibri" w:cs="Calibri"/>
+                <w:b w:val="0"/>
+                <w:bCs w:val="0"/>
+                <w:i w:val="0"/>
+                <w:iCs w:val="0"/>
+                <w:caps w:val="0"/>
+                <w:smallCaps w:val="0"/>
+                <w:noProof w:val="0"/>
+                <w:color w:val="000000" w:themeColor="text1" w:themeTint="FF" w:themeShade="FF"/>
+                <w:sz w:val="24"/>
+                <w:szCs w:val="24"/>
+                <w:lang w:val="en-US"/>
+              </w:rPr>
+            </w:pPr>
+            <w:proofErr w:type="gramStart"/>
+            <w:r>
+              <w:rPr>
+                <w:rFonts w:ascii="Calibri" w:hAnsi="Calibri" w:eastAsia="Calibri" w:cs="Calibri"/>
+                <w:b w:val="0"/>
+                <w:bCs w:val="0"/>
+                <w:i w:val="0"/>
+                <w:iCs w:val="0"/>
+                <w:caps w:val="0"/>
+                <w:smallCaps w:val="0"/>
+                <w:noProof w:val="0"/>
+                <w:color w:val="000000" w:themeColor="text1" w:themeTint="FF" w:themeShade="FF"/>
+                <w:sz w:val="24"/>
+                <w:szCs w:val="24"/>
+                <w:lang w:val="en-US"/>
+              </w:rPr>
+              <w:t>With :</w:t>
+            </w:r>
+            <w:proofErr w:type="gramEnd"/>
+            <w:r>
+              <w:rPr>
+                <w:rFonts w:ascii="Calibri" w:hAnsi="Calibri" w:eastAsia="Calibri" w:cs="Calibri"/>
+                <w:b w:val="0"/>
+                <w:bCs w:val="0"/>
+                <w:i w:val="0"/>
+                <w:iCs w:val="0"/>
+                <w:caps w:val="0"/>
+                <w:smallCaps w:val="0"/>
+                <w:noProof w:val="0"/>
+                <w:color w:val="000000" w:themeColor="text1" w:themeTint="FF" w:themeShade="FF"/>
+                <w:sz w:val="24"/>
+                <w:szCs w:val="24"/>
+                <w:lang w:val="en-US"/>
+              </w:rPr>
+              <w:t xml:space="preserve"> - Primary keys: GuaranteeID</w:t>
+            </w:r>
+          </w:p>
+          <w:p>
+            <w:pPr>
+              <w:spacing w:line="259" w:lineRule="auto"/>
+              <w:rPr>
+                <w:rFonts w:ascii="Calibri" w:hAnsi="Calibri" w:eastAsia="Calibri" w:cs="Calibri"/>
+                <w:b w:val="0"/>
+                <w:bCs w:val="0"/>
+                <w:i w:val="0"/>
+                <w:iCs w:val="0"/>
+                <w:caps w:val="0"/>
+                <w:smallCaps w:val="0"/>
+                <w:noProof w:val="0"/>
+                <w:color w:val="000000" w:themeColor="text1" w:themeTint="FF" w:themeShade="FF"/>
+                <w:sz w:val="24"/>
+                <w:szCs w:val="24"/>
+                <w:lang w:val="en-US"/>
+              </w:rPr>
+            </w:pPr>
+            <w:r>
+              <w:rPr>
+                <w:rFonts w:ascii="Calibri" w:hAnsi="Calibri" w:eastAsia="Calibri" w:cs="Calibri"/>
+                <w:b w:val="0"/>
+                <w:bCs w:val="0"/>
+                <w:i w:val="0"/>
+                <w:iCs w:val="0"/>
+                <w:caps w:val="0"/>
+                <w:smallCaps w:val="0"/>
+                <w:noProof w:val="0"/>
+                <w:color w:val="000000" w:themeColor="text1" w:themeTint="FF" w:themeShade="FF"/>
+                <w:sz w:val="24"/>
+                <w:szCs w:val="24"/>
+                <w:lang w:val="en-US"/>
+              </w:rPr>
+              <w:t xml:space="preserve">            - </w:t>
+            </w:r>
+            <w:proofErr w:type="spellStart"/>
+            <w:r>
+              <w:rPr>
+                <w:rFonts w:ascii="Calibri" w:hAnsi="Calibri" w:eastAsia="Calibri" w:cs="Calibri"/>
+                <w:b w:val="0"/>
+                <w:bCs w:val="0"/>
+                <w:i w:val="0"/>
+                <w:iCs w:val="0"/>
+                <w:caps w:val="0"/>
+                <w:smallCaps w:val="0"/>
+                <w:noProof w:val="0"/>
+                <w:color w:val="000000" w:themeColor="text1" w:themeTint="FF" w:themeShade="FF"/>
+                <w:sz w:val="24"/>
+                <w:szCs w:val="24"/>
+                <w:lang w:val="en-US"/>
+              </w:rPr>
+              <w:t>Forgin</w:t>
+            </w:r>
+            <w:proofErr w:type="spellEnd"/>
+            <w:r>
+              <w:rPr>
+                <w:rFonts w:ascii="Calibri" w:hAnsi="Calibri" w:eastAsia="Calibri" w:cs="Calibri"/>
+                <w:b w:val="0"/>
+                <w:bCs w:val="0"/>
+                <w:i w:val="0"/>
+                <w:iCs w:val="0"/>
+                <w:caps w:val="0"/>
+                <w:smallCaps w:val="0"/>
+                <w:noProof w:val="0"/>
+                <w:color w:val="000000" w:themeColor="text1" w:themeTint="FF" w:themeShade="FF"/>
+                <w:sz w:val="24"/>
+                <w:szCs w:val="24"/>
+                <w:lang w:val="en-US"/>
+              </w:rPr>
+              <w:t xml:space="preserve"> key: </w:t>
+            </w:r>
+            <w:proofErr w:type="spellStart"/>
+            <w:r>
+              <w:rPr>
+                <w:rFonts w:ascii="Calibri" w:hAnsi="Calibri" w:eastAsia="Calibri" w:cs="Calibri"/>
+                <w:b w:val="0"/>
+                <w:bCs w:val="0"/>
+                <w:i w:val="0"/>
+                <w:iCs w:val="0"/>
+                <w:caps w:val="0"/>
+                <w:smallCaps w:val="0"/>
+                <w:noProof w:val="0"/>
+                <w:color w:val="000000" w:themeColor="text1" w:themeTint="FF" w:themeShade="FF"/>
+                <w:sz w:val="24"/>
+                <w:szCs w:val="24"/>
+                <w:lang w:val="en-US"/>
+              </w:rPr>
+              <w:t>ProID</w:t>
+            </w:r>
+            <w:proofErr w:type="spellEnd"/>
+          </w:p>
         </w:tc>
       </w:tr>
       <w:tr>
@@ -3857,6 +4815,134 @@
               <w:t>User contains user information and account</w:t>
             </w:r>
           </w:p>
+          <w:p>
+            <w:pPr>
+              <w:pStyle w:val="Normal"/>
+              <w:spacing w:after="0" w:line="240" w:lineRule="auto"/>
+              <w:rPr>
+                <w:rFonts w:ascii="Calibri" w:hAnsi="Calibri" w:eastAsia="Calibri" w:cs="Calibri"/>
+                <w:b w:val="0"/>
+                <w:bCs w:val="0"/>
+                <w:i w:val="0"/>
+                <w:iCs w:val="0"/>
+                <w:caps w:val="0"/>
+                <w:smallCaps w:val="0"/>
+                <w:noProof w:val="0"/>
+                <w:color w:val="000000" w:themeColor="text1" w:themeTint="FF" w:themeShade="FF"/>
+                <w:sz w:val="24"/>
+                <w:szCs w:val="24"/>
+                <w:lang w:val="en-US"/>
+              </w:rPr>
+            </w:pPr>
+            <w:proofErr w:type="gramStart"/>
+            <w:r>
+              <w:rPr>
+                <w:rFonts w:ascii="Calibri" w:hAnsi="Calibri" w:eastAsia="Calibri" w:cs="Calibri"/>
+                <w:b w:val="0"/>
+                <w:bCs w:val="0"/>
+                <w:i w:val="0"/>
+                <w:iCs w:val="0"/>
+                <w:caps w:val="0"/>
+                <w:smallCaps w:val="0"/>
+                <w:noProof w:val="0"/>
+                <w:color w:val="000000" w:themeColor="text1" w:themeTint="FF" w:themeShade="FF"/>
+                <w:sz w:val="24"/>
+                <w:szCs w:val="24"/>
+                <w:lang w:val="en-US"/>
+              </w:rPr>
+              <w:t>With :</w:t>
+            </w:r>
+            <w:proofErr w:type="gramEnd"/>
+            <w:r>
+              <w:rPr>
+                <w:rFonts w:ascii="Calibri" w:hAnsi="Calibri" w:eastAsia="Calibri" w:cs="Calibri"/>
+                <w:b w:val="0"/>
+                <w:bCs w:val="0"/>
+                <w:i w:val="0"/>
+                <w:iCs w:val="0"/>
+                <w:caps w:val="0"/>
+                <w:smallCaps w:val="0"/>
+                <w:noProof w:val="0"/>
+                <w:color w:val="000000" w:themeColor="text1" w:themeTint="FF" w:themeShade="FF"/>
+                <w:sz w:val="24"/>
+                <w:szCs w:val="24"/>
+                <w:lang w:val="en-US"/>
+              </w:rPr>
+              <w:t xml:space="preserve"> - Primary keys: UserName</w:t>
+            </w:r>
+          </w:p>
+          <w:p>
+            <w:pPr>
+              <w:spacing w:line="259" w:lineRule="auto"/>
+              <w:rPr>
+                <w:rFonts w:ascii="Calibri" w:hAnsi="Calibri" w:eastAsia="Calibri" w:cs="Calibri"/>
+                <w:b w:val="0"/>
+                <w:bCs w:val="0"/>
+                <w:i w:val="0"/>
+                <w:iCs w:val="0"/>
+                <w:caps w:val="0"/>
+                <w:smallCaps w:val="0"/>
+                <w:noProof w:val="0"/>
+                <w:color w:val="000000" w:themeColor="text1" w:themeTint="FF" w:themeShade="FF"/>
+                <w:sz w:val="24"/>
+                <w:szCs w:val="24"/>
+                <w:lang w:val="en-US"/>
+              </w:rPr>
+            </w:pPr>
+            <w:r>
+              <w:rPr>
+                <w:rFonts w:ascii="Calibri" w:hAnsi="Calibri" w:eastAsia="Calibri" w:cs="Calibri"/>
+                <w:b w:val="0"/>
+                <w:bCs w:val="0"/>
+                <w:i w:val="0"/>
+                <w:iCs w:val="0"/>
+                <w:caps w:val="0"/>
+                <w:smallCaps w:val="0"/>
+                <w:noProof w:val="0"/>
+                <w:color w:val="000000" w:themeColor="text1" w:themeTint="FF" w:themeShade="FF"/>
+                <w:sz w:val="24"/>
+                <w:szCs w:val="24"/>
+                <w:lang w:val="en-US"/>
+              </w:rPr>
+              <w:t xml:space="preserve">            - </w:t>
+            </w:r>
+            <w:proofErr w:type="spellStart"/>
+            <w:r>
+              <w:rPr>
+                <w:rFonts w:ascii="Calibri" w:hAnsi="Calibri" w:eastAsia="Calibri" w:cs="Calibri"/>
+                <w:b w:val="0"/>
+                <w:bCs w:val="0"/>
+                <w:i w:val="0"/>
+                <w:iCs w:val="0"/>
+                <w:caps w:val="0"/>
+                <w:smallCaps w:val="0"/>
+                <w:noProof w:val="0"/>
+                <w:color w:val="000000" w:themeColor="text1" w:themeTint="FF" w:themeShade="FF"/>
+                <w:sz w:val="24"/>
+                <w:szCs w:val="24"/>
+                <w:lang w:val="en-US"/>
+              </w:rPr>
+              <w:t>Forgin</w:t>
+            </w:r>
+            <w:proofErr w:type="spellEnd"/>
+            <w:r>
+              <w:rPr>
+                <w:rFonts w:ascii="Calibri" w:hAnsi="Calibri" w:eastAsia="Calibri" w:cs="Calibri"/>
+                <w:b w:val="0"/>
+                <w:bCs w:val="0"/>
+                <w:i w:val="0"/>
+                <w:iCs w:val="0"/>
+                <w:caps w:val="0"/>
+                <w:smallCaps w:val="0"/>
+                <w:noProof w:val="0"/>
+                <w:color w:val="000000" w:themeColor="text1" w:themeTint="FF" w:themeShade="FF"/>
+                <w:sz w:val="24"/>
+                <w:szCs w:val="24"/>
+                <w:lang w:val="en-US"/>
+              </w:rPr>
+              <w:t xml:space="preserve"> key: RoleID</w:t>
+            </w:r>
+          </w:p>
         </w:tc>
       </w:tr>
       <w:tr>
@@ -3956,6 +5042,61 @@
                 <w:lang w:val="en-US"/>
               </w:rPr>
               <w:t>Role used to authorize web app users</w:t>
+            </w:r>
+          </w:p>
+          <w:p>
+            <w:pPr>
+              <w:spacing w:after="0" w:line="240" w:lineRule="auto"/>
+              <w:rPr>
+                <w:rFonts w:ascii="Calibri" w:hAnsi="Calibri" w:eastAsia="Calibri" w:cs="Calibri"/>
+                <w:b w:val="0"/>
+                <w:bCs w:val="0"/>
+                <w:i w:val="0"/>
+                <w:iCs w:val="0"/>
+                <w:caps w:val="0"/>
+                <w:smallCaps w:val="0"/>
+                <w:noProof w:val="0"/>
+                <w:color w:val="000000" w:themeColor="text1" w:themeTint="FF" w:themeShade="FF"/>
+                <w:sz w:val="24"/>
+                <w:szCs w:val="24"/>
+                <w:lang w:val="en-US"/>
+              </w:rPr>
+            </w:pPr>
+            <w:proofErr w:type="gramStart"/>
+            <w:r>
+              <w:rPr>
+                <w:rFonts w:ascii="Calibri" w:hAnsi="Calibri" w:eastAsia="Calibri" w:cs="Calibri"/>
+                <w:b w:val="0"/>
+                <w:bCs w:val="0"/>
+                <w:i w:val="0"/>
+                <w:iCs w:val="0"/>
+                <w:caps w:val="0"/>
+                <w:smallCaps w:val="0"/>
+                <w:noProof w:val="0"/>
+                <w:color w:val="000000" w:themeColor="text1" w:themeTint="FF" w:themeShade="FF"/>
+                <w:sz w:val="24"/>
+                <w:szCs w:val="24"/>
+                <w:lang w:val="en-US"/>
+              </w:rPr>
+              <w:t>With :</w:t>
+            </w:r>
+            <w:proofErr w:type="gramEnd"/>
+            <w:r>
+              <w:rPr>
+                <w:rFonts w:ascii="Calibri" w:hAnsi="Calibri" w:eastAsia="Calibri" w:cs="Calibri"/>
+                <w:b w:val="0"/>
+                <w:bCs w:val="0"/>
+                <w:i w:val="0"/>
+                <w:iCs w:val="0"/>
+                <w:caps w:val="0"/>
+                <w:smallCaps w:val="0"/>
+                <w:noProof w:val="0"/>
+                <w:color w:val="000000" w:themeColor="text1" w:themeTint="FF" w:themeShade="FF"/>
+                <w:sz w:val="24"/>
+                <w:szCs w:val="24"/>
+                <w:lang w:val="en-US"/>
+              </w:rPr>
+              <w:t xml:space="preserve"> - Primary keys: RoleID</w:t>
             </w:r>
           </w:p>
         </w:tc>
